--- a/ML_iris_Report.docx
+++ b/ML_iris_Report.docx
@@ -108,11 +108,32 @@
         <w:t>a glossary</w:t>
       </w:r>
       <w:r>
-        <w:t xml:space="preserve"> can be found at [link]</w:t>
-      </w:r>
-      <w:r>
-        <w:t xml:space="preserve"> and of algorithms used up to date can be found at [link]</w:t>
-      </w:r>
+        <w:t xml:space="preserve"> can be found at </w:t>
+      </w:r>
+      <w:hyperlink r:id="rId7" w:history="1">
+        <w:r>
+          <w:rPr>
+            <w:rStyle w:val="Hyperlink"/>
+          </w:rPr>
+          <w:t>https://github.com/JonathanC13/Machine-Learning-Reference-Docs/blob/master/Glossary.docx</w:t>
+        </w:r>
+      </w:hyperlink>
+      <w:r>
+        <w:t xml:space="preserve"> </w:t>
+      </w:r>
+      <w:bookmarkStart w:id="0" w:name="_GoBack"/>
+      <w:bookmarkEnd w:id="0"/>
+      <w:r>
+        <w:t xml:space="preserve">and of algorithms used up to date can be found at </w:t>
+      </w:r>
+      <w:hyperlink r:id="rId8" w:history="1">
+        <w:r>
+          <w:rPr>
+            <w:rStyle w:val="Hyperlink"/>
+          </w:rPr>
+          <w:t>https://github.com/JonathanC13/Machine-Learning-Reference-Docs/blob/master/Algorithms.docx</w:t>
+        </w:r>
+      </w:hyperlink>
       <w:r>
         <w:t>.</w:t>
       </w:r>
@@ -308,7 +329,7 @@
           <w:numId w:val="3"/>
         </w:numPr>
       </w:pPr>
-      <w:bookmarkStart w:id="0" w:name="_Hlk3658051"/>
+      <w:bookmarkStart w:id="1" w:name="_Hlk3658051"/>
       <w:r>
         <w:t>T</w:t>
       </w:r>
@@ -382,7 +403,7 @@
         <w:t>.</w:t>
       </w:r>
     </w:p>
-    <w:bookmarkEnd w:id="0"/>
+    <w:bookmarkEnd w:id="1"/>
     <w:p>
       <w:pPr>
         <w:pStyle w:val="ListParagraph"/>
@@ -508,6 +529,7 @@
         </w:numPr>
       </w:pPr>
       <w:r>
+        <w:lastRenderedPageBreak/>
         <w:t xml:space="preserve">Also, real world data </w:t>
       </w:r>
       <w:r>
@@ -526,11 +548,7 @@
         <w:t>, it</w:t>
       </w:r>
       <w:r>
-        <w:t xml:space="preserve"> helps when the </w:t>
-      </w:r>
-      <w:r>
-        <w:lastRenderedPageBreak/>
-        <w:t>dataset provider provide</w:t>
+        <w:t xml:space="preserve"> helps when the dataset provider provide</w:t>
       </w:r>
       <w:r>
         <w:t>s</w:t>
@@ -730,10 +748,7 @@
         <w:t>.</w:t>
       </w:r>
       <w:r>
-        <w:t xml:space="preserve"> </w:t>
-      </w:r>
-      <w:r>
-        <w:t>T</w:t>
+        <w:t xml:space="preserve"> T</w:t>
       </w:r>
       <w:r>
         <w:t>he nature of the relationship may</w:t>
@@ -857,7 +872,7 @@
           <w:numId w:val="2"/>
         </w:numPr>
       </w:pPr>
-      <w:bookmarkStart w:id="1" w:name="_Hlk3793034"/>
+      <w:bookmarkStart w:id="2" w:name="_Hlk3793034"/>
       <w:r>
         <w:t xml:space="preserve">Logistic Regression (LR); </w:t>
       </w:r>
@@ -991,7 +1006,7 @@
         <w:t>nonlinear</w:t>
       </w:r>
     </w:p>
-    <w:bookmarkEnd w:id="1"/>
+    <w:bookmarkEnd w:id="2"/>
     <w:p>
       <w:pPr>
         <w:pStyle w:val="ListParagraph"/>
@@ -1015,6 +1030,7 @@
         <w:pStyle w:val="ListParagraph"/>
       </w:pPr>
       <w:r>
+        <w:lastRenderedPageBreak/>
         <w:t xml:space="preserve">To be able to improve the results </w:t>
       </w:r>
       <w:r>
@@ -1060,11 +1076,7 @@
         <w:t>hyper-parameter tuning</w:t>
       </w:r>
       <w:r>
-        <w:t xml:space="preserve"> since the parameters are the </w:t>
-      </w:r>
-      <w:r>
-        <w:lastRenderedPageBreak/>
-        <w:t>outermost parameters</w:t>
+        <w:t xml:space="preserve"> since the parameters are the outermost parameters</w:t>
       </w:r>
       <w:r>
         <w:t xml:space="preserve"> that affect the model</w:t>
@@ -1166,10 +1178,21 @@
     <w:p>
       <w:r>
         <w:tab/>
-        <w:t>Reference a separate document for setup, setupMachineLearning</w:t>
-      </w:r>
-      <w:r>
-        <w:t>Tools.doc[link].</w:t>
+        <w:t xml:space="preserve">Reference a separate document for setup, </w:t>
+      </w:r>
+      <w:hyperlink r:id="rId9" w:history="1">
+        <w:r>
+          <w:rPr>
+            <w:rStyle w:val="Hyperlink"/>
+          </w:rPr>
+          <w:t>https://github.com/JonathanC13/Machine-Learning-Reference-Docs/blob/master/setupMachineLearningTools.docx</w:t>
+        </w:r>
+      </w:hyperlink>
+      <w:r>
+        <w:t>.</w:t>
+      </w:r>
+      <w:r>
+        <w:t xml:space="preserve"> </w:t>
       </w:r>
     </w:p>
     <w:p>
@@ -1201,267 +1224,6 @@
             <wp:extent cx="4094018" cy="1690094"/>
             <wp:effectExtent l="0" t="0" r="1905" b="5715"/>
             <wp:docPr id="1" name="Picture 1"/>
-            <wp:cNvGraphicFramePr>
-              <a:graphicFrameLocks xmlns:a="http://schemas.openxmlformats.org/drawingml/2006/main" noChangeAspect="1"/>
-            </wp:cNvGraphicFramePr>
-            <a:graphic xmlns:a="http://schemas.openxmlformats.org/drawingml/2006/main">
-              <a:graphicData uri="http://schemas.openxmlformats.org/drawingml/2006/picture">
-                <pic:pic xmlns:pic="http://schemas.openxmlformats.org/drawingml/2006/picture">
-                  <pic:nvPicPr>
-                    <pic:cNvPr id="1" name=""/>
-                    <pic:cNvPicPr/>
-                  </pic:nvPicPr>
-                  <pic:blipFill>
-                    <a:blip r:embed="rId7"/>
-                    <a:stretch>
-                      <a:fillRect/>
-                    </a:stretch>
-                  </pic:blipFill>
-                  <pic:spPr>
-                    <a:xfrm>
-                      <a:off x="0" y="0"/>
-                      <a:ext cx="4132474" cy="1705969"/>
-                    </a:xfrm>
-                    <a:prstGeom prst="rect">
-                      <a:avLst/>
-                    </a:prstGeom>
-                  </pic:spPr>
-                </pic:pic>
-              </a:graphicData>
-            </a:graphic>
-          </wp:inline>
-        </w:drawing>
-      </w:r>
-    </w:p>
-    <w:p>
-      <w:r>
-        <w:t>These libraries contain the functions and objects that were used to complete a machine learning project end-to-end. Execute a python file with only the code to load the libraries and if there are errors, the</w:t>
-      </w:r>
-      <w:r>
-        <w:t xml:space="preserve">n </w:t>
-      </w:r>
-      <w:r>
-        <w:t>SciPy may have not installed completely.</w:t>
-      </w:r>
-    </w:p>
-    <w:p>
-      <w:r>
-        <w:t>&lt;</w:t>
-      </w:r>
-      <w:r>
-        <w:t xml:space="preserve">1. </w:t>
-      </w:r>
-      <w:r>
-        <w:t>define/understand data&gt;</w:t>
-      </w:r>
-    </w:p>
-    <w:p>
-      <w:r>
-        <w:t xml:space="preserve">2.2 Load the </w:t>
-      </w:r>
-      <w:r>
-        <w:t>D</w:t>
-      </w:r>
-      <w:r>
-        <w:t>ataset</w:t>
-      </w:r>
-    </w:p>
-    <w:p>
-      <w:r>
-        <w:rPr>
-          <w:noProof/>
-        </w:rPr>
-        <w:drawing>
-          <wp:inline distT="0" distB="0" distL="0" distR="0" wp14:anchorId="0BD9647C" wp14:editId="114A158F">
-            <wp:extent cx="5289550" cy="883852"/>
-            <wp:effectExtent l="0" t="0" r="0" b="0"/>
-            <wp:docPr id="36" name="Picture 36"/>
-            <wp:cNvGraphicFramePr>
-              <a:graphicFrameLocks xmlns:a="http://schemas.openxmlformats.org/drawingml/2006/main" noChangeAspect="1"/>
-            </wp:cNvGraphicFramePr>
-            <a:graphic xmlns:a="http://schemas.openxmlformats.org/drawingml/2006/main">
-              <a:graphicData uri="http://schemas.openxmlformats.org/drawingml/2006/picture">
-                <pic:pic xmlns:pic="http://schemas.openxmlformats.org/drawingml/2006/picture">
-                  <pic:nvPicPr>
-                    <pic:cNvPr id="1" name=""/>
-                    <pic:cNvPicPr/>
-                  </pic:nvPicPr>
-                  <pic:blipFill>
-                    <a:blip r:embed="rId8"/>
-                    <a:stretch>
-                      <a:fillRect/>
-                    </a:stretch>
-                  </pic:blipFill>
-                  <pic:spPr>
-                    <a:xfrm>
-                      <a:off x="0" y="0"/>
-                      <a:ext cx="5352154" cy="894313"/>
-                    </a:xfrm>
-                    <a:prstGeom prst="rect">
-                      <a:avLst/>
-                    </a:prstGeom>
-                  </pic:spPr>
-                </pic:pic>
-              </a:graphicData>
-            </a:graphic>
-          </wp:inline>
-        </w:drawing>
-      </w:r>
-    </w:p>
-    <w:p>
-      <w:r>
-        <w:t>The dataset can be loaded directly from an online source or t</w:t>
-      </w:r>
-      <w:r>
-        <w:t xml:space="preserve">he file can be downloaded at </w:t>
-      </w:r>
-      <w:hyperlink r:id="rId9" w:history="1">
-        <w:r>
-          <w:rPr>
-            <w:rStyle w:val="Hyperlink"/>
-          </w:rPr>
-          <w:t>http://archive.ics.uci.edu/ml/datasets/Iris</w:t>
-        </w:r>
-      </w:hyperlink>
-      <w:r>
-        <w:t xml:space="preserve"> and referenced locally. Many datasets, when saved, have the </w:t>
-      </w:r>
-      <w:r>
-        <w:lastRenderedPageBreak/>
-        <w:t xml:space="preserve">file extension .data and if it is preferred to be viewed with excel it can easily be converted by renaming the file. E.g. </w:t>
-      </w:r>
-      <w:proofErr w:type="spellStart"/>
-      <w:r>
-        <w:t>Iris.data</w:t>
-      </w:r>
-      <w:proofErr w:type="spellEnd"/>
-      <w:r>
-        <w:t xml:space="preserve"> -&gt; Iris.csv</w:t>
-      </w:r>
-    </w:p>
-    <w:p>
-      <w:r>
-        <w:t xml:space="preserve">3. </w:t>
-      </w:r>
-      <w:r>
-        <w:t>S</w:t>
-      </w:r>
-      <w:r>
-        <w:t xml:space="preserve">ummarize </w:t>
-      </w:r>
-      <w:r>
-        <w:t xml:space="preserve">the </w:t>
-      </w:r>
-      <w:r>
-        <w:t>D</w:t>
-      </w:r>
-      <w:r>
-        <w:t>ata</w:t>
-      </w:r>
-      <w:r>
-        <w:t>set</w:t>
-      </w:r>
-    </w:p>
-    <w:p>
-      <w:r>
-        <w:t>This step is to look at the data and get a better understanding of it</w:t>
-      </w:r>
-      <w:r>
-        <w:t>, the following properties can be explored</w:t>
-      </w:r>
-      <w:r>
-        <w:t>.</w:t>
-      </w:r>
-    </w:p>
-    <w:p>
-      <w:pPr>
-        <w:pStyle w:val="ListParagraph"/>
-        <w:numPr>
-          <w:ilvl w:val="0"/>
-          <w:numId w:val="5"/>
-        </w:numPr>
-      </w:pPr>
-      <w:r>
-        <w:t xml:space="preserve">Types in the dataset    </w:t>
-      </w:r>
-    </w:p>
-    <w:p>
-      <w:pPr>
-        <w:pStyle w:val="ListParagraph"/>
-        <w:numPr>
-          <w:ilvl w:val="0"/>
-          <w:numId w:val="5"/>
-        </w:numPr>
-      </w:pPr>
-      <w:r>
-        <w:t>Dimensions of the dataset.</w:t>
-      </w:r>
-    </w:p>
-    <w:p>
-      <w:pPr>
-        <w:pStyle w:val="ListParagraph"/>
-        <w:numPr>
-          <w:ilvl w:val="0"/>
-          <w:numId w:val="5"/>
-        </w:numPr>
-      </w:pPr>
-      <w:r>
-        <w:t>Peek at the data itself.</w:t>
-      </w:r>
-    </w:p>
-    <w:p>
-      <w:pPr>
-        <w:pStyle w:val="ListParagraph"/>
-        <w:numPr>
-          <w:ilvl w:val="0"/>
-          <w:numId w:val="5"/>
-        </w:numPr>
-      </w:pPr>
-      <w:r>
-        <w:t>Statistical summary of all attributes.</w:t>
-      </w:r>
-    </w:p>
-    <w:p>
-      <w:pPr>
-        <w:pStyle w:val="ListParagraph"/>
-        <w:numPr>
-          <w:ilvl w:val="0"/>
-          <w:numId w:val="5"/>
-        </w:numPr>
-      </w:pPr>
-      <w:r>
-        <w:t>Breakdown of the data by the class variable.</w:t>
-      </w:r>
-    </w:p>
-    <w:p>
-      <w:r>
-        <w:t>To get a good glance of what type of data that is being used</w:t>
-      </w:r>
-      <w:r>
-        <w:t xml:space="preserve"> the </w:t>
-      </w:r>
-      <w:proofErr w:type="spellStart"/>
-      <w:r>
-        <w:t>dtypes</w:t>
-      </w:r>
-      <w:proofErr w:type="spellEnd"/>
-      <w:r>
-        <w:t xml:space="preserve"> property can be used</w:t>
-      </w:r>
-      <w:r>
-        <w:t>:</w:t>
-      </w:r>
-    </w:p>
-    <w:p>
-      <w:r>
-        <w:rPr>
-          <w:noProof/>
-        </w:rPr>
-        <w:drawing>
-          <wp:inline distT="0" distB="0" distL="0" distR="0" wp14:anchorId="63B19250" wp14:editId="59369362">
-            <wp:extent cx="1657350" cy="208970"/>
-            <wp:effectExtent l="0" t="0" r="0" b="635"/>
-            <wp:docPr id="9" name="Picture 9"/>
             <wp:cNvGraphicFramePr>
               <a:graphicFrameLocks xmlns:a="http://schemas.openxmlformats.org/drawingml/2006/main" noChangeAspect="1"/>
             </wp:cNvGraphicFramePr>
@@ -1481,7 +1243,7 @@
                   <pic:spPr>
                     <a:xfrm>
                       <a:off x="0" y="0"/>
-                      <a:ext cx="1769160" cy="223068"/>
+                      <a:ext cx="4132474" cy="1705969"/>
                     </a:xfrm>
                     <a:prstGeom prst="rect">
                       <a:avLst/>
@@ -1496,7 +1258,35 @@
     </w:p>
     <w:p>
       <w:r>
-        <w:t>Outputs the type of each attribute:</w:t>
+        <w:t>These libraries contain the functions and objects that were used to complete a machine learning project end-to-end. Execute a python file with only the code to load the libraries and if there are errors, the</w:t>
+      </w:r>
+      <w:r>
+        <w:t xml:space="preserve">n </w:t>
+      </w:r>
+      <w:r>
+        <w:t>SciPy may have not installed completely.</w:t>
+      </w:r>
+    </w:p>
+    <w:p>
+      <w:r>
+        <w:t>&lt;</w:t>
+      </w:r>
+      <w:r>
+        <w:t xml:space="preserve">1. </w:t>
+      </w:r>
+      <w:r>
+        <w:t>define/understand data&gt;</w:t>
+      </w:r>
+    </w:p>
+    <w:p>
+      <w:r>
+        <w:t xml:space="preserve">2.2 Load the </w:t>
+      </w:r>
+      <w:r>
+        <w:t>D</w:t>
+      </w:r>
+      <w:r>
+        <w:t>ataset</w:t>
       </w:r>
     </w:p>
     <w:p>
@@ -1504,11 +1294,12 @@
         <w:rPr>
           <w:noProof/>
         </w:rPr>
+        <w:lastRenderedPageBreak/>
         <w:drawing>
-          <wp:inline distT="0" distB="0" distL="0" distR="0" wp14:anchorId="1B430682" wp14:editId="6153C2C5">
-            <wp:extent cx="1727200" cy="878114"/>
-            <wp:effectExtent l="0" t="0" r="6350" b="0"/>
-            <wp:docPr id="11" name="Picture 11"/>
+          <wp:inline distT="0" distB="0" distL="0" distR="0" wp14:anchorId="0BD9647C" wp14:editId="114A158F">
+            <wp:extent cx="5289550" cy="883852"/>
+            <wp:effectExtent l="0" t="0" r="0" b="0"/>
+            <wp:docPr id="36" name="Picture 36"/>
             <wp:cNvGraphicFramePr>
               <a:graphicFrameLocks xmlns:a="http://schemas.openxmlformats.org/drawingml/2006/main" noChangeAspect="1"/>
             </wp:cNvGraphicFramePr>
@@ -1528,7 +1319,7 @@
                   <pic:spPr>
                     <a:xfrm>
                       <a:off x="0" y="0"/>
-                      <a:ext cx="1751322" cy="890378"/>
+                      <a:ext cx="5352154" cy="894313"/>
                     </a:xfrm>
                     <a:prstGeom prst="rect">
                       <a:avLst/>
@@ -1543,16 +1334,142 @@
     </w:p>
     <w:p>
       <w:r>
-        <w:t>From the output for the types the ‘class’ attribute type is object</w:t>
-      </w:r>
-      <w:r>
-        <w:t xml:space="preserve"> which indicates categorical data and it is known that it is also the target attribute for the dataset, so it may be useful to know what the unique values are for the </w:t>
-      </w:r>
-      <w:r>
-        <w:t>ground truths</w:t>
-      </w:r>
-      <w:r>
-        <w:t xml:space="preserve"> and predictions.</w:t>
+        <w:t>The dataset can be loaded directly from an online source or t</w:t>
+      </w:r>
+      <w:r>
+        <w:t xml:space="preserve">he file can be downloaded at </w:t>
+      </w:r>
+      <w:hyperlink r:id="rId12" w:history="1">
+        <w:r>
+          <w:rPr>
+            <w:rStyle w:val="Hyperlink"/>
+          </w:rPr>
+          <w:t>http://archive.ics.uci.edu/ml/datasets/Iris</w:t>
+        </w:r>
+      </w:hyperlink>
+      <w:r>
+        <w:t xml:space="preserve"> and referenced locally. Many datasets, when saved, have the file extension .data and if it is preferred to be viewed with excel it can easily be converted by renaming the file. E.g. </w:t>
+      </w:r>
+      <w:proofErr w:type="spellStart"/>
+      <w:r>
+        <w:t>Iris.data</w:t>
+      </w:r>
+      <w:proofErr w:type="spellEnd"/>
+      <w:r>
+        <w:t xml:space="preserve"> -&gt; Iris.csv</w:t>
+      </w:r>
+    </w:p>
+    <w:p>
+      <w:r>
+        <w:t xml:space="preserve">3. </w:t>
+      </w:r>
+      <w:r>
+        <w:t>S</w:t>
+      </w:r>
+      <w:r>
+        <w:t xml:space="preserve">ummarize </w:t>
+      </w:r>
+      <w:r>
+        <w:t xml:space="preserve">the </w:t>
+      </w:r>
+      <w:r>
+        <w:t>D</w:t>
+      </w:r>
+      <w:r>
+        <w:t>ata</w:t>
+      </w:r>
+      <w:r>
+        <w:t>set</w:t>
+      </w:r>
+    </w:p>
+    <w:p>
+      <w:r>
+        <w:t>This step is to look at the data and get a better understanding of it</w:t>
+      </w:r>
+      <w:r>
+        <w:t>, the following properties can be explored</w:t>
+      </w:r>
+      <w:r>
+        <w:t>.</w:t>
+      </w:r>
+    </w:p>
+    <w:p>
+      <w:pPr>
+        <w:pStyle w:val="ListParagraph"/>
+        <w:numPr>
+          <w:ilvl w:val="0"/>
+          <w:numId w:val="5"/>
+        </w:numPr>
+      </w:pPr>
+      <w:r>
+        <w:t xml:space="preserve">Types in the dataset    </w:t>
+      </w:r>
+    </w:p>
+    <w:p>
+      <w:pPr>
+        <w:pStyle w:val="ListParagraph"/>
+        <w:numPr>
+          <w:ilvl w:val="0"/>
+          <w:numId w:val="5"/>
+        </w:numPr>
+      </w:pPr>
+      <w:r>
+        <w:t>Dimensions of the dataset.</w:t>
+      </w:r>
+    </w:p>
+    <w:p>
+      <w:pPr>
+        <w:pStyle w:val="ListParagraph"/>
+        <w:numPr>
+          <w:ilvl w:val="0"/>
+          <w:numId w:val="5"/>
+        </w:numPr>
+      </w:pPr>
+      <w:r>
+        <w:t>Peek at the data itself.</w:t>
+      </w:r>
+    </w:p>
+    <w:p>
+      <w:pPr>
+        <w:pStyle w:val="ListParagraph"/>
+        <w:numPr>
+          <w:ilvl w:val="0"/>
+          <w:numId w:val="5"/>
+        </w:numPr>
+      </w:pPr>
+      <w:r>
+        <w:t>Statistical summary of all attributes.</w:t>
+      </w:r>
+    </w:p>
+    <w:p>
+      <w:pPr>
+        <w:pStyle w:val="ListParagraph"/>
+        <w:numPr>
+          <w:ilvl w:val="0"/>
+          <w:numId w:val="5"/>
+        </w:numPr>
+      </w:pPr>
+      <w:r>
+        <w:t>Breakdown of the data by the class variable.</w:t>
+      </w:r>
+    </w:p>
+    <w:p>
+      <w:r>
+        <w:t>To get a good glance of what type of data that is being used</w:t>
+      </w:r>
+      <w:r>
+        <w:t xml:space="preserve"> the </w:t>
+      </w:r>
+      <w:proofErr w:type="spellStart"/>
+      <w:r>
+        <w:t>dtypes</w:t>
+      </w:r>
+      <w:proofErr w:type="spellEnd"/>
+      <w:r>
+        <w:t xml:space="preserve"> property can be used</w:t>
+      </w:r>
+      <w:r>
+        <w:t>:</w:t>
       </w:r>
     </w:p>
     <w:p>
@@ -1561,63 +1478,10 @@
           <w:noProof/>
         </w:rPr>
         <w:drawing>
-          <wp:inline distT="0" distB="0" distL="0" distR="0" wp14:anchorId="1A13D2FD" wp14:editId="2132638B">
-            <wp:extent cx="2374900" cy="141363"/>
-            <wp:effectExtent l="0" t="0" r="0" b="0"/>
-            <wp:docPr id="10" name="Picture 10"/>
-            <wp:cNvGraphicFramePr>
-              <a:graphicFrameLocks xmlns:a="http://schemas.openxmlformats.org/drawingml/2006/main" noChangeAspect="1"/>
-            </wp:cNvGraphicFramePr>
-            <a:graphic xmlns:a="http://schemas.openxmlformats.org/drawingml/2006/main">
-              <a:graphicData uri="http://schemas.openxmlformats.org/drawingml/2006/picture">
-                <pic:pic xmlns:pic="http://schemas.openxmlformats.org/drawingml/2006/picture">
-                  <pic:nvPicPr>
-                    <pic:cNvPr id="1" name=""/>
-                    <pic:cNvPicPr/>
-                  </pic:nvPicPr>
-                  <pic:blipFill>
-                    <a:blip r:embed="rId12"/>
-                    <a:stretch>
-                      <a:fillRect/>
-                    </a:stretch>
-                  </pic:blipFill>
-                  <pic:spPr>
-                    <a:xfrm>
-                      <a:off x="0" y="0"/>
-                      <a:ext cx="3280485" cy="195267"/>
-                    </a:xfrm>
-                    <a:prstGeom prst="rect">
-                      <a:avLst/>
-                    </a:prstGeom>
-                  </pic:spPr>
-                </pic:pic>
-              </a:graphicData>
-            </a:graphic>
-          </wp:inline>
-        </w:drawing>
-      </w:r>
-    </w:p>
-    <w:p>
-      <w:r>
-        <w:t>Output</w:t>
-      </w:r>
-      <w:r>
-        <w:t>s</w:t>
-      </w:r>
-      <w:r>
-        <w:t xml:space="preserve"> the unique values of:</w:t>
-      </w:r>
-    </w:p>
-    <w:p>
-      <w:r>
-        <w:rPr>
-          <w:noProof/>
-        </w:rPr>
-        <w:drawing>
-          <wp:inline distT="0" distB="0" distL="0" distR="0" wp14:anchorId="042B99CF" wp14:editId="40136AED">
-            <wp:extent cx="3625850" cy="180570"/>
-            <wp:effectExtent l="0" t="0" r="0" b="0"/>
-            <wp:docPr id="12" name="Picture 12"/>
+          <wp:inline distT="0" distB="0" distL="0" distR="0" wp14:anchorId="63B19250" wp14:editId="59369362">
+            <wp:extent cx="1657350" cy="208970"/>
+            <wp:effectExtent l="0" t="0" r="0" b="635"/>
+            <wp:docPr id="9" name="Picture 9"/>
             <wp:cNvGraphicFramePr>
               <a:graphicFrameLocks xmlns:a="http://schemas.openxmlformats.org/drawingml/2006/main" noChangeAspect="1"/>
             </wp:cNvGraphicFramePr>
@@ -1637,7 +1501,7 @@
                   <pic:spPr>
                     <a:xfrm>
                       <a:off x="0" y="0"/>
-                      <a:ext cx="3831350" cy="190804"/>
+                      <a:ext cx="1769160" cy="223068"/>
                     </a:xfrm>
                     <a:prstGeom prst="rect">
                       <a:avLst/>
@@ -1652,21 +1516,7 @@
     </w:p>
     <w:p>
       <w:r>
-        <w:t xml:space="preserve">3.1. Dimensions of the </w:t>
-      </w:r>
-      <w:r>
-        <w:t>D</w:t>
-      </w:r>
-      <w:r>
-        <w:t>ataset</w:t>
-      </w:r>
-    </w:p>
-    <w:p>
-      <w:r>
-        <w:t>The dimensions of the data are described by how many instances (rows) and attributes (columns) it has</w:t>
-      </w:r>
-      <w:r>
-        <w:t>. The shape property of the dataset is used:</w:t>
+        <w:t>Outputs the type of each attribute:</w:t>
       </w:r>
     </w:p>
     <w:p>
@@ -1675,10 +1525,10 @@
           <w:noProof/>
         </w:rPr>
         <w:drawing>
-          <wp:inline distT="0" distB="0" distL="0" distR="0" wp14:anchorId="43BE14D5" wp14:editId="384DA000">
-            <wp:extent cx="5943600" cy="289560"/>
-            <wp:effectExtent l="0" t="0" r="0" b="0"/>
-            <wp:docPr id="14" name="Picture 14"/>
+          <wp:inline distT="0" distB="0" distL="0" distR="0" wp14:anchorId="1B430682" wp14:editId="6153C2C5">
+            <wp:extent cx="1727200" cy="878114"/>
+            <wp:effectExtent l="0" t="0" r="6350" b="0"/>
+            <wp:docPr id="11" name="Picture 11"/>
             <wp:cNvGraphicFramePr>
               <a:graphicFrameLocks xmlns:a="http://schemas.openxmlformats.org/drawingml/2006/main" noChangeAspect="1"/>
             </wp:cNvGraphicFramePr>
@@ -1698,7 +1548,7 @@
                   <pic:spPr>
                     <a:xfrm>
                       <a:off x="0" y="0"/>
-                      <a:ext cx="5943600" cy="289560"/>
+                      <a:ext cx="1751322" cy="890378"/>
                     </a:xfrm>
                     <a:prstGeom prst="rect">
                       <a:avLst/>
@@ -1713,7 +1563,16 @@
     </w:p>
     <w:p>
       <w:r>
-        <w:t>Which outputs:</w:t>
+        <w:t>From the output for the types the ‘class’ attribute type is object</w:t>
+      </w:r>
+      <w:r>
+        <w:t xml:space="preserve"> which indicates categorical data and it is known that it is also the target attribute for the dataset, so it may be useful to know what the unique values are for the </w:t>
+      </w:r>
+      <w:r>
+        <w:t>ground truths</w:t>
+      </w:r>
+      <w:r>
+        <w:t xml:space="preserve"> and predictions.</w:t>
       </w:r>
     </w:p>
     <w:p>
@@ -1722,10 +1581,10 @@
           <w:noProof/>
         </w:rPr>
         <w:drawing>
-          <wp:inline distT="0" distB="0" distL="0" distR="0" wp14:anchorId="69ED9D3F" wp14:editId="260D9D34">
-            <wp:extent cx="3810000" cy="180057"/>
+          <wp:inline distT="0" distB="0" distL="0" distR="0" wp14:anchorId="1A13D2FD" wp14:editId="2132638B">
+            <wp:extent cx="2374900" cy="141363"/>
             <wp:effectExtent l="0" t="0" r="0" b="0"/>
-            <wp:docPr id="13" name="Picture 13"/>
+            <wp:docPr id="10" name="Picture 10"/>
             <wp:cNvGraphicFramePr>
               <a:graphicFrameLocks xmlns:a="http://schemas.openxmlformats.org/drawingml/2006/main" noChangeAspect="1"/>
             </wp:cNvGraphicFramePr>
@@ -1745,7 +1604,7 @@
                   <pic:spPr>
                     <a:xfrm>
                       <a:off x="0" y="0"/>
-                      <a:ext cx="4125625" cy="194973"/>
+                      <a:ext cx="3280485" cy="195267"/>
                     </a:xfrm>
                     <a:prstGeom prst="rect">
                       <a:avLst/>
@@ -1760,13 +1619,13 @@
     </w:p>
     <w:p>
       <w:r>
-        <w:lastRenderedPageBreak/>
-        <w:t>3.2. Peek at the Data</w:t>
-      </w:r>
-    </w:p>
-    <w:p>
-      <w:r>
-        <w:t>To get a sample of the dataset, the head property is used:</w:t>
+        <w:t>Output</w:t>
+      </w:r>
+      <w:r>
+        <w:t>s</w:t>
+      </w:r>
+      <w:r>
+        <w:t xml:space="preserve"> the unique values of:</w:t>
       </w:r>
     </w:p>
     <w:p>
@@ -1775,10 +1634,10 @@
           <w:noProof/>
         </w:rPr>
         <w:drawing>
-          <wp:inline distT="0" distB="0" distL="0" distR="0" wp14:anchorId="734DE00D" wp14:editId="404835FC">
-            <wp:extent cx="2241550" cy="401980"/>
-            <wp:effectExtent l="0" t="0" r="6350" b="0"/>
-            <wp:docPr id="15" name="Picture 15"/>
+          <wp:inline distT="0" distB="0" distL="0" distR="0" wp14:anchorId="042B99CF" wp14:editId="40136AED">
+            <wp:extent cx="3625850" cy="180570"/>
+            <wp:effectExtent l="0" t="0" r="0" b="0"/>
+            <wp:docPr id="12" name="Picture 12"/>
             <wp:cNvGraphicFramePr>
               <a:graphicFrameLocks xmlns:a="http://schemas.openxmlformats.org/drawingml/2006/main" noChangeAspect="1"/>
             </wp:cNvGraphicFramePr>
@@ -1798,7 +1657,7 @@
                   <pic:spPr>
                     <a:xfrm>
                       <a:off x="0" y="0"/>
-                      <a:ext cx="2310477" cy="414341"/>
+                      <a:ext cx="3831350" cy="190804"/>
                     </a:xfrm>
                     <a:prstGeom prst="rect">
                       <a:avLst/>
@@ -1813,7 +1672,22 @@
     </w:p>
     <w:p>
       <w:r>
-        <w:t>Which outputs:</w:t>
+        <w:t xml:space="preserve">3.1. Dimensions of the </w:t>
+      </w:r>
+      <w:r>
+        <w:t>D</w:t>
+      </w:r>
+      <w:r>
+        <w:t>ataset</w:t>
+      </w:r>
+    </w:p>
+    <w:p>
+      <w:r>
+        <w:lastRenderedPageBreak/>
+        <w:t>The dimensions of the data are described by how many instances (rows) and attributes (columns) it has</w:t>
+      </w:r>
+      <w:r>
+        <w:t>. The shape property of the dataset is used:</w:t>
       </w:r>
     </w:p>
     <w:p>
@@ -1822,10 +1696,10 @@
           <w:noProof/>
         </w:rPr>
         <w:drawing>
-          <wp:inline distT="0" distB="0" distL="0" distR="0" wp14:anchorId="131CCFCB" wp14:editId="3131F430">
-            <wp:extent cx="5022850" cy="3166113"/>
-            <wp:effectExtent l="0" t="0" r="6350" b="0"/>
-            <wp:docPr id="16" name="Picture 16"/>
+          <wp:inline distT="0" distB="0" distL="0" distR="0" wp14:anchorId="43BE14D5" wp14:editId="384DA000">
+            <wp:extent cx="5943600" cy="289560"/>
+            <wp:effectExtent l="0" t="0" r="0" b="0"/>
+            <wp:docPr id="14" name="Picture 14"/>
             <wp:cNvGraphicFramePr>
               <a:graphicFrameLocks xmlns:a="http://schemas.openxmlformats.org/drawingml/2006/main" noChangeAspect="1"/>
             </wp:cNvGraphicFramePr>
@@ -1845,7 +1719,7 @@
                   <pic:spPr>
                     <a:xfrm>
                       <a:off x="0" y="0"/>
-                      <a:ext cx="5045801" cy="3180580"/>
+                      <a:ext cx="5943600" cy="289560"/>
                     </a:xfrm>
                     <a:prstGeom prst="rect">
                       <a:avLst/>
@@ -1860,16 +1734,7 @@
     </w:p>
     <w:p>
       <w:r>
-        <w:t>A note, if there are too many attributes to display the output will be shortened but the option</w:t>
-      </w:r>
-      <w:r>
-        <w:t xml:space="preserve"> of max columns can be adjusted so they are displayed</w:t>
-      </w:r>
-      <w:r>
-        <w:t>, place after loading the libraries</w:t>
-      </w:r>
-      <w:r>
-        <w:t>:</w:t>
+        <w:t>Which outputs:</w:t>
       </w:r>
     </w:p>
     <w:p>
@@ -1878,10 +1743,10 @@
           <w:noProof/>
         </w:rPr>
         <w:drawing>
-          <wp:inline distT="0" distB="0" distL="0" distR="0" wp14:anchorId="45826357" wp14:editId="179DC6BC">
-            <wp:extent cx="3536950" cy="166623"/>
-            <wp:effectExtent l="0" t="0" r="0" b="5080"/>
-            <wp:docPr id="17" name="Picture 17"/>
+          <wp:inline distT="0" distB="0" distL="0" distR="0" wp14:anchorId="69ED9D3F" wp14:editId="260D9D34">
+            <wp:extent cx="3810000" cy="180057"/>
+            <wp:effectExtent l="0" t="0" r="0" b="0"/>
+            <wp:docPr id="13" name="Picture 13"/>
             <wp:cNvGraphicFramePr>
               <a:graphicFrameLocks xmlns:a="http://schemas.openxmlformats.org/drawingml/2006/main" noChangeAspect="1"/>
             </wp:cNvGraphicFramePr>
@@ -1901,7 +1766,7 @@
                   <pic:spPr>
                     <a:xfrm>
                       <a:off x="0" y="0"/>
-                      <a:ext cx="3770550" cy="177628"/>
+                      <a:ext cx="4125625" cy="194973"/>
                     </a:xfrm>
                     <a:prstGeom prst="rect">
                       <a:avLst/>
@@ -1916,12 +1781,12 @@
     </w:p>
     <w:p>
       <w:r>
-        <w:t>3.3. Statistical Summary</w:t>
-      </w:r>
-    </w:p>
-    <w:p>
-      <w:r>
-        <w:t>A summary of each attribute can be calculated to provide the user with some helpful statistics.</w:t>
+        <w:t>3.2. Peek at the Data</w:t>
+      </w:r>
+    </w:p>
+    <w:p>
+      <w:r>
+        <w:t>To get a sample of the dataset, the head property is used:</w:t>
       </w:r>
     </w:p>
     <w:p>
@@ -1930,10 +1795,10 @@
           <w:noProof/>
         </w:rPr>
         <w:drawing>
-          <wp:inline distT="0" distB="0" distL="0" distR="0" wp14:anchorId="4AFC880C" wp14:editId="6EEABA4B">
-            <wp:extent cx="1822450" cy="329443"/>
+          <wp:inline distT="0" distB="0" distL="0" distR="0" wp14:anchorId="734DE00D" wp14:editId="404835FC">
+            <wp:extent cx="2241550" cy="401980"/>
             <wp:effectExtent l="0" t="0" r="6350" b="0"/>
-            <wp:docPr id="18" name="Picture 18"/>
+            <wp:docPr id="15" name="Picture 15"/>
             <wp:cNvGraphicFramePr>
               <a:graphicFrameLocks xmlns:a="http://schemas.openxmlformats.org/drawingml/2006/main" noChangeAspect="1"/>
             </wp:cNvGraphicFramePr>
@@ -1953,7 +1818,7 @@
                   <pic:spPr>
                     <a:xfrm>
                       <a:off x="0" y="0"/>
-                      <a:ext cx="1883086" cy="340404"/>
+                      <a:ext cx="2310477" cy="414341"/>
                     </a:xfrm>
                     <a:prstGeom prst="rect">
                       <a:avLst/>
@@ -1976,12 +1841,11 @@
         <w:rPr>
           <w:noProof/>
         </w:rPr>
-        <w:lastRenderedPageBreak/>
         <w:drawing>
-          <wp:inline distT="0" distB="0" distL="0" distR="0" wp14:anchorId="34692B84" wp14:editId="0642867C">
-            <wp:extent cx="4263781" cy="1289050"/>
-            <wp:effectExtent l="0" t="0" r="3810" b="6350"/>
-            <wp:docPr id="19" name="Picture 19"/>
+          <wp:inline distT="0" distB="0" distL="0" distR="0" wp14:anchorId="131CCFCB" wp14:editId="3131F430">
+            <wp:extent cx="5022850" cy="3166113"/>
+            <wp:effectExtent l="0" t="0" r="6350" b="0"/>
+            <wp:docPr id="16" name="Picture 16"/>
             <wp:cNvGraphicFramePr>
               <a:graphicFrameLocks xmlns:a="http://schemas.openxmlformats.org/drawingml/2006/main" noChangeAspect="1"/>
             </wp:cNvGraphicFramePr>
@@ -2001,7 +1865,7 @@
                   <pic:spPr>
                     <a:xfrm>
                       <a:off x="0" y="0"/>
-                      <a:ext cx="4268428" cy="1290455"/>
+                      <a:ext cx="5045801" cy="3180580"/>
                     </a:xfrm>
                     <a:prstGeom prst="rect">
                       <a:avLst/>
@@ -2013,159 +1877,20 @@
           </wp:inline>
         </w:drawing>
       </w:r>
-      <w:r>
-        <w:tab/>
-      </w:r>
-    </w:p>
-    <w:p>
-      <w:pPr>
-        <w:ind w:firstLine="720"/>
-      </w:pPr>
-      <w:r>
-        <w:t>- count: number of entries for the column</w:t>
-      </w:r>
-      <w:r>
-        <w:t>.</w:t>
-      </w:r>
-    </w:p>
-    <w:p>
-      <w:pPr>
-        <w:ind w:firstLine="720"/>
-      </w:pPr>
-      <w:r>
-        <w:t xml:space="preserve">- mean: the </w:t>
-      </w:r>
-      <w:r>
-        <w:t>sum</w:t>
-      </w:r>
-      <w:r>
-        <w:t xml:space="preserve"> of all the values of the column and divided by the total count.</w:t>
-      </w:r>
-    </w:p>
-    <w:p>
-      <w:pPr>
-        <w:ind w:firstLine="720"/>
-      </w:pPr>
-      <w:r>
-        <w:t>- std</w:t>
+    </w:p>
+    <w:p>
+      <w:r>
+        <w:t>A note, if there are too many attributes to display the output will be shortened but the option</w:t>
+      </w:r>
+      <w:r>
+        <w:t xml:space="preserve"> of max columns can be adjusted so they are displayed</w:t>
+      </w:r>
+      <w:r>
+        <w:t>, place after loading the libraries</w:t>
       </w:r>
       <w:r>
         <w:t>:</w:t>
       </w:r>
-      <w:r>
-        <w:t xml:space="preserve"> standard deviation: To qu</w:t>
-      </w:r>
-      <w:r>
-        <w:t>a</w:t>
-      </w:r>
-      <w:r>
-        <w:t xml:space="preserve">ntify the spread or </w:t>
-      </w:r>
-      <w:r>
-        <w:t>dispersion</w:t>
-      </w:r>
-      <w:r>
-        <w:t xml:space="preserve"> of the data values related to the mean. A low standard deviation indicates that the data points tend to be close to the mean (also called the expected value) of the set, while a high standard deviation indicates that the data points are spread out over a wider range of values</w:t>
-      </w:r>
-      <w:r>
-        <w:t xml:space="preserve">, </w:t>
-      </w:r>
-      <w:hyperlink r:id="rId21" w:history="1">
-        <w:r>
-          <w:rPr>
-            <w:rStyle w:val="Hyperlink"/>
-          </w:rPr>
-          <w:t>https://www.mathsisfun.com/data/standard-deviation-formulas.html</w:t>
-        </w:r>
-      </w:hyperlink>
-    </w:p>
-    <w:p>
-      <w:pPr>
-        <w:ind w:firstLine="720"/>
-      </w:pPr>
-      <w:r>
-        <w:t xml:space="preserve">- </w:t>
-      </w:r>
-      <w:r>
-        <w:t xml:space="preserve">min: </w:t>
-      </w:r>
-      <w:r>
-        <w:t>minimum</w:t>
-      </w:r>
-      <w:r>
-        <w:t xml:space="preserve"> val</w:t>
-      </w:r>
-      <w:r>
-        <w:t>ue for that column</w:t>
-      </w:r>
-      <w:r>
-        <w:t>.</w:t>
-      </w:r>
-    </w:p>
-    <w:p>
-      <w:pPr>
-        <w:ind w:firstLine="720"/>
-      </w:pPr>
-      <w:r>
-        <w:t xml:space="preserve">- </w:t>
-      </w:r>
-      <w:r>
-        <w:t>max: max</w:t>
-      </w:r>
-      <w:r>
-        <w:t>imum</w:t>
-      </w:r>
-      <w:r>
-        <w:t xml:space="preserve"> value</w:t>
-      </w:r>
-      <w:r>
-        <w:t xml:space="preserve"> for that column</w:t>
-      </w:r>
-      <w:r>
-        <w:t>.</w:t>
-      </w:r>
-    </w:p>
-    <w:p>
-      <w:pPr>
-        <w:ind w:firstLine="720"/>
-      </w:pPr>
-      <w:r>
-        <w:t xml:space="preserve">- </w:t>
-      </w:r>
-      <w:r>
-        <w:t xml:space="preserve">percentiles: e.g. 25 percentile value </w:t>
-      </w:r>
-      <w:r>
-        <w:t>is</w:t>
-      </w:r>
-      <w:r>
-        <w:t xml:space="preserve"> where 25 % of the observations may be found. </w:t>
-      </w:r>
-      <w:r>
-        <w:t>Therefore, for the</w:t>
-      </w:r>
-      <w:r>
-        <w:t xml:space="preserve"> 100 percentile </w:t>
-      </w:r>
-      <w:r>
-        <w:t>all</w:t>
-      </w:r>
-      <w:r>
-        <w:t xml:space="preserve"> the values are found below it (max value).</w:t>
-      </w:r>
-    </w:p>
-    <w:p>
-      <w:r>
-        <w:t>3.4 Class Distri</w:t>
-      </w:r>
-      <w:r>
-        <w:t>butions</w:t>
-      </w:r>
-    </w:p>
-    <w:p>
-      <w:r>
-        <w:t>The number of instances that are associated with each ‘class’ can be retrieved by grouping the instances by class then getting the size:</w:t>
-      </w:r>
     </w:p>
     <w:p>
       <w:r>
@@ -2173,10 +1898,63 @@
           <w:noProof/>
         </w:rPr>
         <w:drawing>
-          <wp:inline distT="0" distB="0" distL="0" distR="0" wp14:anchorId="22C733B2" wp14:editId="2D51ACE3">
-            <wp:extent cx="2990850" cy="288458"/>
-            <wp:effectExtent l="0" t="0" r="0" b="0"/>
-            <wp:docPr id="20" name="Picture 20"/>
+          <wp:inline distT="0" distB="0" distL="0" distR="0" wp14:anchorId="45826357" wp14:editId="179DC6BC">
+            <wp:extent cx="3536950" cy="166623"/>
+            <wp:effectExtent l="0" t="0" r="0" b="5080"/>
+            <wp:docPr id="17" name="Picture 17"/>
+            <wp:cNvGraphicFramePr>
+              <a:graphicFrameLocks xmlns:a="http://schemas.openxmlformats.org/drawingml/2006/main" noChangeAspect="1"/>
+            </wp:cNvGraphicFramePr>
+            <a:graphic xmlns:a="http://schemas.openxmlformats.org/drawingml/2006/main">
+              <a:graphicData uri="http://schemas.openxmlformats.org/drawingml/2006/picture">
+                <pic:pic xmlns:pic="http://schemas.openxmlformats.org/drawingml/2006/picture">
+                  <pic:nvPicPr>
+                    <pic:cNvPr id="1" name=""/>
+                    <pic:cNvPicPr/>
+                  </pic:nvPicPr>
+                  <pic:blipFill>
+                    <a:blip r:embed="rId21"/>
+                    <a:stretch>
+                      <a:fillRect/>
+                    </a:stretch>
+                  </pic:blipFill>
+                  <pic:spPr>
+                    <a:xfrm>
+                      <a:off x="0" y="0"/>
+                      <a:ext cx="3770550" cy="177628"/>
+                    </a:xfrm>
+                    <a:prstGeom prst="rect">
+                      <a:avLst/>
+                    </a:prstGeom>
+                  </pic:spPr>
+                </pic:pic>
+              </a:graphicData>
+            </a:graphic>
+          </wp:inline>
+        </w:drawing>
+      </w:r>
+    </w:p>
+    <w:p>
+      <w:r>
+        <w:t>3.3. Statistical Summary</w:t>
+      </w:r>
+    </w:p>
+    <w:p>
+      <w:r>
+        <w:t>A summary of each attribute can be calculated to provide the user with some helpful statistics.</w:t>
+      </w:r>
+    </w:p>
+    <w:p>
+      <w:r>
+        <w:rPr>
+          <w:noProof/>
+        </w:rPr>
+        <w:lastRenderedPageBreak/>
+        <w:drawing>
+          <wp:inline distT="0" distB="0" distL="0" distR="0" wp14:anchorId="4AFC880C" wp14:editId="6EEABA4B">
+            <wp:extent cx="1822450" cy="329443"/>
+            <wp:effectExtent l="0" t="0" r="6350" b="0"/>
+            <wp:docPr id="18" name="Picture 18"/>
             <wp:cNvGraphicFramePr>
               <a:graphicFrameLocks xmlns:a="http://schemas.openxmlformats.org/drawingml/2006/main" noChangeAspect="1"/>
             </wp:cNvGraphicFramePr>
@@ -2196,7 +1974,7 @@
                   <pic:spPr>
                     <a:xfrm>
                       <a:off x="0" y="0"/>
-                      <a:ext cx="3106255" cy="299588"/>
+                      <a:ext cx="1883086" cy="340404"/>
                     </a:xfrm>
                     <a:prstGeom prst="rect">
                       <a:avLst/>
@@ -2220,10 +1998,10 @@
           <w:noProof/>
         </w:rPr>
         <w:drawing>
-          <wp:inline distT="0" distB="0" distL="0" distR="0" wp14:anchorId="1A8A4D39" wp14:editId="699894CC">
-            <wp:extent cx="1600200" cy="737992"/>
-            <wp:effectExtent l="0" t="0" r="0" b="5080"/>
-            <wp:docPr id="21" name="Picture 21"/>
+          <wp:inline distT="0" distB="0" distL="0" distR="0" wp14:anchorId="34692B84" wp14:editId="0642867C">
+            <wp:extent cx="4263781" cy="1289050"/>
+            <wp:effectExtent l="0" t="0" r="3810" b="6350"/>
+            <wp:docPr id="19" name="Picture 19"/>
             <wp:cNvGraphicFramePr>
               <a:graphicFrameLocks xmlns:a="http://schemas.openxmlformats.org/drawingml/2006/main" noChangeAspect="1"/>
             </wp:cNvGraphicFramePr>
@@ -2243,6 +2021,248 @@
                   <pic:spPr>
                     <a:xfrm>
                       <a:off x="0" y="0"/>
+                      <a:ext cx="4268428" cy="1290455"/>
+                    </a:xfrm>
+                    <a:prstGeom prst="rect">
+                      <a:avLst/>
+                    </a:prstGeom>
+                  </pic:spPr>
+                </pic:pic>
+              </a:graphicData>
+            </a:graphic>
+          </wp:inline>
+        </w:drawing>
+      </w:r>
+      <w:r>
+        <w:tab/>
+      </w:r>
+    </w:p>
+    <w:p>
+      <w:pPr>
+        <w:ind w:firstLine="720"/>
+      </w:pPr>
+      <w:r>
+        <w:t>- count: number of entries for the column</w:t>
+      </w:r>
+      <w:r>
+        <w:t>.</w:t>
+      </w:r>
+    </w:p>
+    <w:p>
+      <w:pPr>
+        <w:ind w:firstLine="720"/>
+      </w:pPr>
+      <w:r>
+        <w:t xml:space="preserve">- mean: the </w:t>
+      </w:r>
+      <w:r>
+        <w:t>sum</w:t>
+      </w:r>
+      <w:r>
+        <w:t xml:space="preserve"> of all the values of the column and divided by the total count.</w:t>
+      </w:r>
+    </w:p>
+    <w:p>
+      <w:pPr>
+        <w:ind w:firstLine="720"/>
+      </w:pPr>
+      <w:r>
+        <w:t>- std</w:t>
+      </w:r>
+      <w:r>
+        <w:t>:</w:t>
+      </w:r>
+      <w:r>
+        <w:t xml:space="preserve"> standard deviation: To qu</w:t>
+      </w:r>
+      <w:r>
+        <w:t>a</w:t>
+      </w:r>
+      <w:r>
+        <w:t xml:space="preserve">ntify the spread or </w:t>
+      </w:r>
+      <w:r>
+        <w:t>dispersion</w:t>
+      </w:r>
+      <w:r>
+        <w:t xml:space="preserve"> of the data values related to the mean. A low standard deviation indicates that the data points tend to be close to the mean (also called the expected value) of the set, while a high standard deviation indicates that the data points are spread out over a wider range of values</w:t>
+      </w:r>
+      <w:r>
+        <w:t xml:space="preserve">, </w:t>
+      </w:r>
+      <w:hyperlink r:id="rId24" w:history="1">
+        <w:r>
+          <w:rPr>
+            <w:rStyle w:val="Hyperlink"/>
+          </w:rPr>
+          <w:t>https://www.mathsisfun.com/data/standard-deviation-formulas.html</w:t>
+        </w:r>
+      </w:hyperlink>
+    </w:p>
+    <w:p>
+      <w:pPr>
+        <w:ind w:firstLine="720"/>
+      </w:pPr>
+      <w:r>
+        <w:t xml:space="preserve">- </w:t>
+      </w:r>
+      <w:r>
+        <w:t xml:space="preserve">min: </w:t>
+      </w:r>
+      <w:r>
+        <w:t>minimum</w:t>
+      </w:r>
+      <w:r>
+        <w:t xml:space="preserve"> val</w:t>
+      </w:r>
+      <w:r>
+        <w:t>ue for that column</w:t>
+      </w:r>
+      <w:r>
+        <w:t>.</w:t>
+      </w:r>
+    </w:p>
+    <w:p>
+      <w:pPr>
+        <w:ind w:firstLine="720"/>
+      </w:pPr>
+      <w:r>
+        <w:t xml:space="preserve">- </w:t>
+      </w:r>
+      <w:r>
+        <w:t>max: max</w:t>
+      </w:r>
+      <w:r>
+        <w:t>imum</w:t>
+      </w:r>
+      <w:r>
+        <w:t xml:space="preserve"> value</w:t>
+      </w:r>
+      <w:r>
+        <w:t xml:space="preserve"> for that column</w:t>
+      </w:r>
+      <w:r>
+        <w:t>.</w:t>
+      </w:r>
+    </w:p>
+    <w:p>
+      <w:pPr>
+        <w:ind w:firstLine="720"/>
+      </w:pPr>
+      <w:r>
+        <w:t xml:space="preserve">- </w:t>
+      </w:r>
+      <w:r>
+        <w:t xml:space="preserve">percentiles: e.g. 25 percentile value </w:t>
+      </w:r>
+      <w:r>
+        <w:t>is</w:t>
+      </w:r>
+      <w:r>
+        <w:t xml:space="preserve"> where 25 % of the observations may be found. </w:t>
+      </w:r>
+      <w:r>
+        <w:t>Therefore, for the</w:t>
+      </w:r>
+      <w:r>
+        <w:t xml:space="preserve"> 100 percentile </w:t>
+      </w:r>
+      <w:r>
+        <w:t>all</w:t>
+      </w:r>
+      <w:r>
+        <w:t xml:space="preserve"> the values are found below it (max value).</w:t>
+      </w:r>
+    </w:p>
+    <w:p>
+      <w:r>
+        <w:t>3.4 Class Distri</w:t>
+      </w:r>
+      <w:r>
+        <w:t>butions</w:t>
+      </w:r>
+    </w:p>
+    <w:p>
+      <w:r>
+        <w:t>The number of instances that are associated with each ‘class’ can be retrieved by grouping the instances by class then getting the size:</w:t>
+      </w:r>
+    </w:p>
+    <w:p>
+      <w:r>
+        <w:rPr>
+          <w:noProof/>
+        </w:rPr>
+        <w:drawing>
+          <wp:inline distT="0" distB="0" distL="0" distR="0" wp14:anchorId="22C733B2" wp14:editId="2D51ACE3">
+            <wp:extent cx="2990850" cy="288458"/>
+            <wp:effectExtent l="0" t="0" r="0" b="0"/>
+            <wp:docPr id="20" name="Picture 20"/>
+            <wp:cNvGraphicFramePr>
+              <a:graphicFrameLocks xmlns:a="http://schemas.openxmlformats.org/drawingml/2006/main" noChangeAspect="1"/>
+            </wp:cNvGraphicFramePr>
+            <a:graphic xmlns:a="http://schemas.openxmlformats.org/drawingml/2006/main">
+              <a:graphicData uri="http://schemas.openxmlformats.org/drawingml/2006/picture">
+                <pic:pic xmlns:pic="http://schemas.openxmlformats.org/drawingml/2006/picture">
+                  <pic:nvPicPr>
+                    <pic:cNvPr id="1" name=""/>
+                    <pic:cNvPicPr/>
+                  </pic:nvPicPr>
+                  <pic:blipFill>
+                    <a:blip r:embed="rId25"/>
+                    <a:stretch>
+                      <a:fillRect/>
+                    </a:stretch>
+                  </pic:blipFill>
+                  <pic:spPr>
+                    <a:xfrm>
+                      <a:off x="0" y="0"/>
+                      <a:ext cx="3106255" cy="299588"/>
+                    </a:xfrm>
+                    <a:prstGeom prst="rect">
+                      <a:avLst/>
+                    </a:prstGeom>
+                  </pic:spPr>
+                </pic:pic>
+              </a:graphicData>
+            </a:graphic>
+          </wp:inline>
+        </w:drawing>
+      </w:r>
+    </w:p>
+    <w:p>
+      <w:r>
+        <w:t>Which outputs:</w:t>
+      </w:r>
+    </w:p>
+    <w:p>
+      <w:r>
+        <w:rPr>
+          <w:noProof/>
+        </w:rPr>
+        <w:drawing>
+          <wp:inline distT="0" distB="0" distL="0" distR="0" wp14:anchorId="1A8A4D39" wp14:editId="699894CC">
+            <wp:extent cx="1600200" cy="737992"/>
+            <wp:effectExtent l="0" t="0" r="0" b="5080"/>
+            <wp:docPr id="21" name="Picture 21"/>
+            <wp:cNvGraphicFramePr>
+              <a:graphicFrameLocks xmlns:a="http://schemas.openxmlformats.org/drawingml/2006/main" noChangeAspect="1"/>
+            </wp:cNvGraphicFramePr>
+            <a:graphic xmlns:a="http://schemas.openxmlformats.org/drawingml/2006/main">
+              <a:graphicData uri="http://schemas.openxmlformats.org/drawingml/2006/picture">
+                <pic:pic xmlns:pic="http://schemas.openxmlformats.org/drawingml/2006/picture">
+                  <pic:nvPicPr>
+                    <pic:cNvPr id="1" name=""/>
+                    <pic:cNvPicPr/>
+                  </pic:nvPicPr>
+                  <pic:blipFill>
+                    <a:blip r:embed="rId26"/>
+                    <a:stretch>
+                      <a:fillRect/>
+                    </a:stretch>
+                  </pic:blipFill>
+                  <pic:spPr>
+                    <a:xfrm>
+                      <a:off x="0" y="0"/>
                       <a:ext cx="1626372" cy="750062"/>
                     </a:xfrm>
                     <a:prstGeom prst="rect">
@@ -2280,6 +2300,7 @@
     </w:p>
     <w:p>
       <w:r>
+        <w:lastRenderedPageBreak/>
         <w:t>It is must easier to see the distribution of individual attributes using univariable plots.</w:t>
       </w:r>
     </w:p>
@@ -2293,7 +2314,6 @@
         <w:rPr>
           <w:noProof/>
         </w:rPr>
-        <w:lastRenderedPageBreak/>
         <w:drawing>
           <wp:inline distT="0" distB="0" distL="0" distR="0" wp14:anchorId="48E713BD" wp14:editId="1DE48CF5">
             <wp:extent cx="5943600" cy="311150"/>
@@ -2310,7 +2330,7 @@
                     <pic:cNvPicPr/>
                   </pic:nvPicPr>
                   <pic:blipFill>
-                    <a:blip r:embed="rId24"/>
+                    <a:blip r:embed="rId27"/>
                     <a:stretch>
                       <a:fillRect/>
                     </a:stretch>
@@ -2368,7 +2388,7 @@
                     </pic:cNvPicPr>
                   </pic:nvPicPr>
                   <pic:blipFill>
-                    <a:blip r:embed="rId25">
+                    <a:blip r:embed="rId28">
                       <a:extLst>
                         <a:ext uri="{28A0092B-C50C-407E-A947-70E740481C1C}">
                           <a14:useLocalDpi xmlns:a14="http://schemas.microsoft.com/office/drawing/2010/main" val="0"/>
@@ -2515,7 +2535,7 @@
       <w:r>
         <w:t xml:space="preserve">outlier data. </w:t>
       </w:r>
-      <w:hyperlink r:id="rId26" w:history="1">
+      <w:hyperlink r:id="rId29" w:history="1">
         <w:r>
           <w:rPr>
             <w:rStyle w:val="Hyperlink"/>
@@ -2618,7 +2638,7 @@
                     <pic:cNvPicPr/>
                   </pic:nvPicPr>
                   <pic:blipFill>
-                    <a:blip r:embed="rId27"/>
+                    <a:blip r:embed="rId30"/>
                     <a:stretch>
                       <a:fillRect/>
                     </a:stretch>
@@ -2641,6 +2661,7 @@
     </w:p>
     <w:p>
       <w:r>
+        <w:lastRenderedPageBreak/>
         <w:t>Output</w:t>
       </w:r>
       <w:r>
@@ -2658,7 +2679,6 @@
         <w:rPr>
           <w:noProof/>
         </w:rPr>
-        <w:lastRenderedPageBreak/>
         <w:drawing>
           <wp:inline distT="0" distB="0" distL="0" distR="0" wp14:anchorId="134B88BD" wp14:editId="65EA909D">
             <wp:extent cx="4635500" cy="3474111"/>
@@ -2677,7 +2697,7 @@
                     </pic:cNvPicPr>
                   </pic:nvPicPr>
                   <pic:blipFill>
-                    <a:blip r:embed="rId28">
+                    <a:blip r:embed="rId31">
                       <a:extLst>
                         <a:ext uri="{28A0092B-C50C-407E-A947-70E740481C1C}">
                           <a14:useLocalDpi xmlns:a14="http://schemas.microsoft.com/office/drawing/2010/main" val="0"/>
@@ -2842,7 +2862,7 @@
                     <pic:cNvPicPr/>
                   </pic:nvPicPr>
                   <pic:blipFill>
-                    <a:blip r:embed="rId29"/>
+                    <a:blip r:embed="rId32"/>
                     <a:stretch>
                       <a:fillRect/>
                     </a:stretch>
@@ -2901,7 +2921,7 @@
                     </pic:cNvPicPr>
                   </pic:nvPicPr>
                   <pic:blipFill>
-                    <a:blip r:embed="rId30">
+                    <a:blip r:embed="rId33">
                       <a:extLst>
                         <a:ext uri="{28A0092B-C50C-407E-A947-70E740481C1C}">
                           <a14:useLocalDpi xmlns:a14="http://schemas.microsoft.com/office/drawing/2010/main" val="0"/>
@@ -3185,7 +3205,7 @@
                     <pic:cNvPicPr/>
                   </pic:nvPicPr>
                   <pic:blipFill>
-                    <a:blip r:embed="rId31"/>
+                    <a:blip r:embed="rId34"/>
                     <a:stretch>
                       <a:fillRect/>
                     </a:stretch>
@@ -3219,10 +3239,7 @@
         <w:t xml:space="preserve"> </w:t>
       </w:r>
       <w:r>
-        <w:t>S</w:t>
-      </w:r>
-      <w:r>
-        <w:t>plit arrays or matrices into random train and test subsets</w:t>
+        <w:t>Split arrays or matrices into random train and test subsets</w:t>
       </w:r>
       <w:r>
         <w:t xml:space="preserve"> because it is important that the training data and testing data are not the same, if the model trained on testing data it is expected that is would score perfect on that data</w:t>
@@ -3249,24 +3266,12 @@
       <w:r>
         <w:t xml:space="preserve">idation definition: </w:t>
       </w:r>
-      <w:hyperlink r:id="rId32" w:history="1">
+      <w:hyperlink r:id="rId35" w:history="1">
         <w:r>
           <w:rPr>
             <w:rStyle w:val="Hyperlink"/>
           </w:rPr>
-          <w:t>https://www.openml.org/a/estimation-procedur</w:t>
-        </w:r>
-        <w:r>
-          <w:rPr>
-            <w:rStyle w:val="Hyperlink"/>
-          </w:rPr>
-          <w:t>e</w:t>
-        </w:r>
-        <w:r>
-          <w:rPr>
-            <w:rStyle w:val="Hyperlink"/>
-          </w:rPr>
-          <w:t>s/1</w:t>
+          <w:t>https://www.openml.org/a/estimation-procedures/1</w:t>
         </w:r>
       </w:hyperlink>
       <w:r>
@@ -3288,347 +3293,6 @@
             <wp:extent cx="2413000" cy="536959"/>
             <wp:effectExtent l="0" t="0" r="6350" b="0"/>
             <wp:docPr id="2" name="Picture 2"/>
-            <wp:cNvGraphicFramePr>
-              <a:graphicFrameLocks xmlns:a="http://schemas.openxmlformats.org/drawingml/2006/main" noChangeAspect="1"/>
-            </wp:cNvGraphicFramePr>
-            <a:graphic xmlns:a="http://schemas.openxmlformats.org/drawingml/2006/main">
-              <a:graphicData uri="http://schemas.openxmlformats.org/drawingml/2006/picture">
-                <pic:pic xmlns:pic="http://schemas.openxmlformats.org/drawingml/2006/picture">
-                  <pic:nvPicPr>
-                    <pic:cNvPr id="1" name=""/>
-                    <pic:cNvPicPr/>
-                  </pic:nvPicPr>
-                  <pic:blipFill>
-                    <a:blip r:embed="rId33"/>
-                    <a:stretch>
-                      <a:fillRect/>
-                    </a:stretch>
-                  </pic:blipFill>
-                  <pic:spPr>
-                    <a:xfrm>
-                      <a:off x="0" y="0"/>
-                      <a:ext cx="2472802" cy="550267"/>
-                    </a:xfrm>
-                    <a:prstGeom prst="rect">
-                      <a:avLst/>
-                    </a:prstGeom>
-                  </pic:spPr>
-                </pic:pic>
-              </a:graphicData>
-            </a:graphic>
-          </wp:inline>
-        </w:drawing>
-      </w:r>
-    </w:p>
-    <w:p>
-      <w:r>
-        <w:t xml:space="preserve">The parameter ‘accuracy’ refers to the percentage of correctly predicted outcomes out of the total number of instances in the dataset. This </w:t>
-      </w:r>
-      <w:r>
-        <w:t xml:space="preserve">was used to </w:t>
-      </w:r>
-      <w:r>
-        <w:t>evaluate how well the model performed and to compare models based on this metric.</w:t>
-      </w:r>
-    </w:p>
-    <w:p>
-      <w:r>
-        <w:t>5.3. Build Models</w:t>
-      </w:r>
-    </w:p>
-    <w:p>
-      <w:r>
-        <w:t>Generally, the best algorithms or even the type of algorithm to use to build an accurate model is unknown</w:t>
-      </w:r>
-      <w:r>
-        <w:t>, so multiple models can be built and compared. F</w:t>
-      </w:r>
-      <w:r>
-        <w:t xml:space="preserve">rom the multivariable plots, </w:t>
-      </w:r>
-      <w:r>
-        <w:t xml:space="preserve">in </w:t>
-      </w:r>
-      <w:r>
-        <w:t xml:space="preserve">section 4.2, some </w:t>
-      </w:r>
-      <w:r>
-        <w:t xml:space="preserve">of the </w:t>
-      </w:r>
-      <w:r>
-        <w:t xml:space="preserve">attributes </w:t>
-      </w:r>
-      <w:r>
-        <w:t>present some</w:t>
-      </w:r>
-      <w:r>
-        <w:t xml:space="preserve"> linear correlation</w:t>
-      </w:r>
-      <w:r>
-        <w:t xml:space="preserve">, since there is some semblance of a pattern it indicates that the accuracy of the </w:t>
-      </w:r>
-      <w:r>
-        <w:t xml:space="preserve">some of the </w:t>
-      </w:r>
-      <w:r>
-        <w:t xml:space="preserve">models should be </w:t>
-      </w:r>
-      <w:proofErr w:type="gramStart"/>
-      <w:r>
-        <w:t>fairly good</w:t>
-      </w:r>
-      <w:proofErr w:type="gramEnd"/>
-      <w:r>
-        <w:t>.</w:t>
-      </w:r>
-    </w:p>
-    <w:p>
-      <w:r>
-        <w:lastRenderedPageBreak/>
-        <w:t>The alg</w:t>
-      </w:r>
-      <w:r>
-        <w:t>or</w:t>
-      </w:r>
-      <w:r>
-        <w:t xml:space="preserve">ithms </w:t>
-      </w:r>
-      <w:r>
-        <w:t>used were:</w:t>
-      </w:r>
-    </w:p>
-    <w:p>
-      <w:pPr>
-        <w:pStyle w:val="ListParagraph"/>
-        <w:numPr>
-          <w:ilvl w:val="0"/>
-          <w:numId w:val="8"/>
-        </w:numPr>
-      </w:pPr>
-      <w:r>
-        <w:t>Logistic Regression (LR)</w:t>
-      </w:r>
-    </w:p>
-    <w:p>
-      <w:pPr>
-        <w:pStyle w:val="ListParagraph"/>
-        <w:numPr>
-          <w:ilvl w:val="0"/>
-          <w:numId w:val="8"/>
-        </w:numPr>
-      </w:pPr>
-      <w:r>
-        <w:t>Linear Discriminant Analysis (LDA)</w:t>
-      </w:r>
-    </w:p>
-    <w:p>
-      <w:pPr>
-        <w:pStyle w:val="ListParagraph"/>
-        <w:numPr>
-          <w:ilvl w:val="0"/>
-          <w:numId w:val="8"/>
-        </w:numPr>
-      </w:pPr>
-      <w:r>
-        <w:t>K-Nearest Neighbors (KNN).</w:t>
-      </w:r>
-    </w:p>
-    <w:p>
-      <w:pPr>
-        <w:pStyle w:val="ListParagraph"/>
-        <w:numPr>
-          <w:ilvl w:val="0"/>
-          <w:numId w:val="8"/>
-        </w:numPr>
-      </w:pPr>
-      <w:r>
-        <w:t>Classification and Regression Trees (CART).</w:t>
-      </w:r>
-    </w:p>
-    <w:p>
-      <w:pPr>
-        <w:pStyle w:val="ListParagraph"/>
-        <w:numPr>
-          <w:ilvl w:val="0"/>
-          <w:numId w:val="8"/>
-        </w:numPr>
-      </w:pPr>
-      <w:r>
-        <w:t>Gaussian Naive Bayes (NB).</w:t>
-      </w:r>
-    </w:p>
-    <w:p>
-      <w:pPr>
-        <w:pStyle w:val="ListParagraph"/>
-        <w:numPr>
-          <w:ilvl w:val="0"/>
-          <w:numId w:val="8"/>
-        </w:numPr>
-      </w:pPr>
-      <w:r>
-        <w:t>Support Vector Machines (SVM).</w:t>
-      </w:r>
-    </w:p>
-    <w:p>
-      <w:r>
-        <w:t xml:space="preserve">It is good mixture of simple linear (LR and LDA), nonlinear (KNN, CART, NB and SVM) algorithms. </w:t>
-      </w:r>
-      <w:r>
-        <w:t>The random number seed is reset before building the next model</w:t>
-      </w:r>
-      <w:r>
-        <w:t xml:space="preserve"> to ensure that the evaluation of each algorithm is performed using </w:t>
-      </w:r>
-      <w:proofErr w:type="gramStart"/>
-      <w:r>
-        <w:t>exactly the same</w:t>
-      </w:r>
-      <w:proofErr w:type="gramEnd"/>
-      <w:r>
-        <w:t xml:space="preserve"> data splits. It ensures the results are directly comparable.</w:t>
-      </w:r>
-    </w:p>
-    <w:p>
-      <w:r>
-        <w:t>To build the models:</w:t>
-      </w:r>
-    </w:p>
-    <w:p>
-      <w:r>
-        <w:rPr>
-          <w:noProof/>
-        </w:rPr>
-        <w:drawing>
-          <wp:inline distT="0" distB="0" distL="0" distR="0" wp14:anchorId="3C59F8FE" wp14:editId="6FD52612">
-            <wp:extent cx="5943600" cy="2148205"/>
-            <wp:effectExtent l="0" t="0" r="0" b="4445"/>
-            <wp:docPr id="3" name="Picture 3"/>
-            <wp:cNvGraphicFramePr>
-              <a:graphicFrameLocks xmlns:a="http://schemas.openxmlformats.org/drawingml/2006/main" noChangeAspect="1"/>
-            </wp:cNvGraphicFramePr>
-            <a:graphic xmlns:a="http://schemas.openxmlformats.org/drawingml/2006/main">
-              <a:graphicData uri="http://schemas.openxmlformats.org/drawingml/2006/picture">
-                <pic:pic xmlns:pic="http://schemas.openxmlformats.org/drawingml/2006/picture">
-                  <pic:nvPicPr>
-                    <pic:cNvPr id="1" name=""/>
-                    <pic:cNvPicPr/>
-                  </pic:nvPicPr>
-                  <pic:blipFill>
-                    <a:blip r:embed="rId34"/>
-                    <a:stretch>
-                      <a:fillRect/>
-                    </a:stretch>
-                  </pic:blipFill>
-                  <pic:spPr>
-                    <a:xfrm>
-                      <a:off x="0" y="0"/>
-                      <a:ext cx="5943600" cy="2148205"/>
-                    </a:xfrm>
-                    <a:prstGeom prst="rect">
-                      <a:avLst/>
-                    </a:prstGeom>
-                  </pic:spPr>
-                </pic:pic>
-              </a:graphicData>
-            </a:graphic>
-          </wp:inline>
-        </w:drawing>
-      </w:r>
-    </w:p>
-    <w:p>
-      <w:r>
-        <w:t>5.4. Select Best Model</w:t>
-      </w:r>
-    </w:p>
-    <w:p>
-      <w:r>
-        <w:t>The</w:t>
-      </w:r>
-      <w:r>
-        <w:t xml:space="preserve"> accuracy</w:t>
-      </w:r>
-      <w:r>
-        <w:t xml:space="preserve"> output:</w:t>
-      </w:r>
-    </w:p>
-    <w:p>
-      <w:r>
-        <w:rPr>
-          <w:noProof/>
-        </w:rPr>
-        <w:drawing>
-          <wp:inline distT="0" distB="0" distL="0" distR="0" wp14:anchorId="71068E25" wp14:editId="77E36FE9">
-            <wp:extent cx="1600200" cy="771411"/>
-            <wp:effectExtent l="0" t="0" r="0" b="0"/>
-            <wp:docPr id="4" name="Picture 4"/>
-            <wp:cNvGraphicFramePr>
-              <a:graphicFrameLocks xmlns:a="http://schemas.openxmlformats.org/drawingml/2006/main" noChangeAspect="1"/>
-            </wp:cNvGraphicFramePr>
-            <a:graphic xmlns:a="http://schemas.openxmlformats.org/drawingml/2006/main">
-              <a:graphicData uri="http://schemas.openxmlformats.org/drawingml/2006/picture">
-                <pic:pic xmlns:pic="http://schemas.openxmlformats.org/drawingml/2006/picture">
-                  <pic:nvPicPr>
-                    <pic:cNvPr id="1" name=""/>
-                    <pic:cNvPicPr/>
-                  </pic:nvPicPr>
-                  <pic:blipFill>
-                    <a:blip r:embed="rId35"/>
-                    <a:stretch>
-                      <a:fillRect/>
-                    </a:stretch>
-                  </pic:blipFill>
-                  <pic:spPr>
-                    <a:xfrm>
-                      <a:off x="0" y="0"/>
-                      <a:ext cx="1626722" cy="784197"/>
-                    </a:xfrm>
-                    <a:prstGeom prst="rect">
-                      <a:avLst/>
-                    </a:prstGeom>
-                  </pic:spPr>
-                </pic:pic>
-              </a:graphicData>
-            </a:graphic>
-          </wp:inline>
-        </w:drawing>
-      </w:r>
-    </w:p>
-    <w:p>
-      <w:r>
-        <w:t>From the evaluation of each algorithm</w:t>
-      </w:r>
-      <w:r>
-        <w:t xml:space="preserve"> it can be observed that SVM is the most accurate with ~ 99 % and a standard deviation of 0.025 </w:t>
-      </w:r>
-      <w:r>
-        <w:t>meaning the accuracy scores distribution is very low</w:t>
-      </w:r>
-      <w:r>
-        <w:t xml:space="preserve"> indicating high consistency</w:t>
-      </w:r>
-      <w:r>
-        <w:t>.</w:t>
-      </w:r>
-    </w:p>
-    <w:p>
-      <w:r>
-        <w:t>Each algorithm was evaluated 10 times since 10 k fold cross evaluation was used and to visualize the distribution of the accuracies of each algorithm</w:t>
-      </w:r>
-      <w:r>
-        <w:t xml:space="preserve"> a whisker plot was used:</w:t>
-      </w:r>
-    </w:p>
-    <w:p>
-      <w:r>
-        <w:rPr>
-          <w:noProof/>
-        </w:rPr>
-        <w:lastRenderedPageBreak/>
-        <w:drawing>
-          <wp:inline distT="0" distB="0" distL="0" distR="0" wp14:anchorId="5DE756EA" wp14:editId="77662248">
-            <wp:extent cx="2355850" cy="959076"/>
-            <wp:effectExtent l="0" t="0" r="6350" b="0"/>
-            <wp:docPr id="8" name="Picture 8"/>
             <wp:cNvGraphicFramePr>
               <a:graphicFrameLocks xmlns:a="http://schemas.openxmlformats.org/drawingml/2006/main" noChangeAspect="1"/>
             </wp:cNvGraphicFramePr>
@@ -3648,6 +3312,347 @@
                   <pic:spPr>
                     <a:xfrm>
                       <a:off x="0" y="0"/>
+                      <a:ext cx="2472802" cy="550267"/>
+                    </a:xfrm>
+                    <a:prstGeom prst="rect">
+                      <a:avLst/>
+                    </a:prstGeom>
+                  </pic:spPr>
+                </pic:pic>
+              </a:graphicData>
+            </a:graphic>
+          </wp:inline>
+        </w:drawing>
+      </w:r>
+    </w:p>
+    <w:p>
+      <w:r>
+        <w:t xml:space="preserve">The parameter ‘accuracy’ refers to the percentage of correctly predicted outcomes out of the total number of instances in the dataset. This </w:t>
+      </w:r>
+      <w:r>
+        <w:t xml:space="preserve">was used to </w:t>
+      </w:r>
+      <w:r>
+        <w:t>evaluate how well the model performed and to compare models based on this metric.</w:t>
+      </w:r>
+    </w:p>
+    <w:p>
+      <w:r>
+        <w:t>5.3. Build Models</w:t>
+      </w:r>
+    </w:p>
+    <w:p>
+      <w:r>
+        <w:t>Generally, the best algorithms or even the type of algorithm to use to build an accurate model is unknown</w:t>
+      </w:r>
+      <w:r>
+        <w:t>, so multiple models can be built and compared. F</w:t>
+      </w:r>
+      <w:r>
+        <w:t xml:space="preserve">rom the multivariable plots, </w:t>
+      </w:r>
+      <w:r>
+        <w:t xml:space="preserve">in </w:t>
+      </w:r>
+      <w:r>
+        <w:t xml:space="preserve">section 4.2, some </w:t>
+      </w:r>
+      <w:r>
+        <w:t xml:space="preserve">of the </w:t>
+      </w:r>
+      <w:r>
+        <w:t xml:space="preserve">attributes </w:t>
+      </w:r>
+      <w:r>
+        <w:t>present some</w:t>
+      </w:r>
+      <w:r>
+        <w:t xml:space="preserve"> linear correlation</w:t>
+      </w:r>
+      <w:r>
+        <w:t xml:space="preserve">, since there is some semblance of a pattern it indicates that the accuracy of the </w:t>
+      </w:r>
+      <w:r>
+        <w:t xml:space="preserve">some of the </w:t>
+      </w:r>
+      <w:r>
+        <w:t xml:space="preserve">models should be </w:t>
+      </w:r>
+      <w:proofErr w:type="gramStart"/>
+      <w:r>
+        <w:t>fairly good</w:t>
+      </w:r>
+      <w:proofErr w:type="gramEnd"/>
+      <w:r>
+        <w:t>.</w:t>
+      </w:r>
+    </w:p>
+    <w:p>
+      <w:r>
+        <w:lastRenderedPageBreak/>
+        <w:t>The alg</w:t>
+      </w:r>
+      <w:r>
+        <w:t>or</w:t>
+      </w:r>
+      <w:r>
+        <w:t xml:space="preserve">ithms </w:t>
+      </w:r>
+      <w:r>
+        <w:t>used were:</w:t>
+      </w:r>
+    </w:p>
+    <w:p>
+      <w:pPr>
+        <w:pStyle w:val="ListParagraph"/>
+        <w:numPr>
+          <w:ilvl w:val="0"/>
+          <w:numId w:val="8"/>
+        </w:numPr>
+      </w:pPr>
+      <w:r>
+        <w:t>Logistic Regression (LR)</w:t>
+      </w:r>
+    </w:p>
+    <w:p>
+      <w:pPr>
+        <w:pStyle w:val="ListParagraph"/>
+        <w:numPr>
+          <w:ilvl w:val="0"/>
+          <w:numId w:val="8"/>
+        </w:numPr>
+      </w:pPr>
+      <w:r>
+        <w:t>Linear Discriminant Analysis (LDA)</w:t>
+      </w:r>
+    </w:p>
+    <w:p>
+      <w:pPr>
+        <w:pStyle w:val="ListParagraph"/>
+        <w:numPr>
+          <w:ilvl w:val="0"/>
+          <w:numId w:val="8"/>
+        </w:numPr>
+      </w:pPr>
+      <w:r>
+        <w:t>K-Nearest Neighbors (KNN).</w:t>
+      </w:r>
+    </w:p>
+    <w:p>
+      <w:pPr>
+        <w:pStyle w:val="ListParagraph"/>
+        <w:numPr>
+          <w:ilvl w:val="0"/>
+          <w:numId w:val="8"/>
+        </w:numPr>
+      </w:pPr>
+      <w:r>
+        <w:t>Classification and Regression Trees (CART).</w:t>
+      </w:r>
+    </w:p>
+    <w:p>
+      <w:pPr>
+        <w:pStyle w:val="ListParagraph"/>
+        <w:numPr>
+          <w:ilvl w:val="0"/>
+          <w:numId w:val="8"/>
+        </w:numPr>
+      </w:pPr>
+      <w:r>
+        <w:t>Gaussian Naive Bayes (NB).</w:t>
+      </w:r>
+    </w:p>
+    <w:p>
+      <w:pPr>
+        <w:pStyle w:val="ListParagraph"/>
+        <w:numPr>
+          <w:ilvl w:val="0"/>
+          <w:numId w:val="8"/>
+        </w:numPr>
+      </w:pPr>
+      <w:r>
+        <w:t>Support Vector Machines (SVM).</w:t>
+      </w:r>
+    </w:p>
+    <w:p>
+      <w:r>
+        <w:t xml:space="preserve">It is good mixture of simple linear (LR and LDA), nonlinear (KNN, CART, NB and SVM) algorithms. </w:t>
+      </w:r>
+      <w:r>
+        <w:t>The random number seed is reset before building the next model</w:t>
+      </w:r>
+      <w:r>
+        <w:t xml:space="preserve"> to ensure that the evaluation of each algorithm is performed using </w:t>
+      </w:r>
+      <w:proofErr w:type="gramStart"/>
+      <w:r>
+        <w:t>exactly the same</w:t>
+      </w:r>
+      <w:proofErr w:type="gramEnd"/>
+      <w:r>
+        <w:t xml:space="preserve"> data splits. It ensures the results are directly comparable.</w:t>
+      </w:r>
+    </w:p>
+    <w:p>
+      <w:r>
+        <w:t>To build the models:</w:t>
+      </w:r>
+    </w:p>
+    <w:p>
+      <w:r>
+        <w:rPr>
+          <w:noProof/>
+        </w:rPr>
+        <w:drawing>
+          <wp:inline distT="0" distB="0" distL="0" distR="0" wp14:anchorId="3C59F8FE" wp14:editId="6FD52612">
+            <wp:extent cx="5943600" cy="2148205"/>
+            <wp:effectExtent l="0" t="0" r="0" b="4445"/>
+            <wp:docPr id="3" name="Picture 3"/>
+            <wp:cNvGraphicFramePr>
+              <a:graphicFrameLocks xmlns:a="http://schemas.openxmlformats.org/drawingml/2006/main" noChangeAspect="1"/>
+            </wp:cNvGraphicFramePr>
+            <a:graphic xmlns:a="http://schemas.openxmlformats.org/drawingml/2006/main">
+              <a:graphicData uri="http://schemas.openxmlformats.org/drawingml/2006/picture">
+                <pic:pic xmlns:pic="http://schemas.openxmlformats.org/drawingml/2006/picture">
+                  <pic:nvPicPr>
+                    <pic:cNvPr id="1" name=""/>
+                    <pic:cNvPicPr/>
+                  </pic:nvPicPr>
+                  <pic:blipFill>
+                    <a:blip r:embed="rId37"/>
+                    <a:stretch>
+                      <a:fillRect/>
+                    </a:stretch>
+                  </pic:blipFill>
+                  <pic:spPr>
+                    <a:xfrm>
+                      <a:off x="0" y="0"/>
+                      <a:ext cx="5943600" cy="2148205"/>
+                    </a:xfrm>
+                    <a:prstGeom prst="rect">
+                      <a:avLst/>
+                    </a:prstGeom>
+                  </pic:spPr>
+                </pic:pic>
+              </a:graphicData>
+            </a:graphic>
+          </wp:inline>
+        </w:drawing>
+      </w:r>
+    </w:p>
+    <w:p>
+      <w:r>
+        <w:t>5.4. Select Best Model</w:t>
+      </w:r>
+    </w:p>
+    <w:p>
+      <w:r>
+        <w:t>The</w:t>
+      </w:r>
+      <w:r>
+        <w:t xml:space="preserve"> accuracy</w:t>
+      </w:r>
+      <w:r>
+        <w:t xml:space="preserve"> output:</w:t>
+      </w:r>
+    </w:p>
+    <w:p>
+      <w:r>
+        <w:rPr>
+          <w:noProof/>
+        </w:rPr>
+        <w:drawing>
+          <wp:inline distT="0" distB="0" distL="0" distR="0" wp14:anchorId="71068E25" wp14:editId="77E36FE9">
+            <wp:extent cx="1600200" cy="771411"/>
+            <wp:effectExtent l="0" t="0" r="0" b="0"/>
+            <wp:docPr id="4" name="Picture 4"/>
+            <wp:cNvGraphicFramePr>
+              <a:graphicFrameLocks xmlns:a="http://schemas.openxmlformats.org/drawingml/2006/main" noChangeAspect="1"/>
+            </wp:cNvGraphicFramePr>
+            <a:graphic xmlns:a="http://schemas.openxmlformats.org/drawingml/2006/main">
+              <a:graphicData uri="http://schemas.openxmlformats.org/drawingml/2006/picture">
+                <pic:pic xmlns:pic="http://schemas.openxmlformats.org/drawingml/2006/picture">
+                  <pic:nvPicPr>
+                    <pic:cNvPr id="1" name=""/>
+                    <pic:cNvPicPr/>
+                  </pic:nvPicPr>
+                  <pic:blipFill>
+                    <a:blip r:embed="rId38"/>
+                    <a:stretch>
+                      <a:fillRect/>
+                    </a:stretch>
+                  </pic:blipFill>
+                  <pic:spPr>
+                    <a:xfrm>
+                      <a:off x="0" y="0"/>
+                      <a:ext cx="1626722" cy="784197"/>
+                    </a:xfrm>
+                    <a:prstGeom prst="rect">
+                      <a:avLst/>
+                    </a:prstGeom>
+                  </pic:spPr>
+                </pic:pic>
+              </a:graphicData>
+            </a:graphic>
+          </wp:inline>
+        </w:drawing>
+      </w:r>
+    </w:p>
+    <w:p>
+      <w:r>
+        <w:t>From the evaluation of each algorithm</w:t>
+      </w:r>
+      <w:r>
+        <w:t xml:space="preserve"> it can be observed that SVM is the most accurate with ~ 99 % and a standard deviation of 0.025 </w:t>
+      </w:r>
+      <w:r>
+        <w:t>meaning the accuracy scores distribution is very low</w:t>
+      </w:r>
+      <w:r>
+        <w:t xml:space="preserve"> indicating high consistency</w:t>
+      </w:r>
+      <w:r>
+        <w:t>.</w:t>
+      </w:r>
+    </w:p>
+    <w:p>
+      <w:r>
+        <w:t>Each algorithm was evaluated 10 times since 10 k fold cross evaluation was used and to visualize the distribution of the accuracies of each algorithm</w:t>
+      </w:r>
+      <w:r>
+        <w:t xml:space="preserve"> a whisker plot was used:</w:t>
+      </w:r>
+    </w:p>
+    <w:p>
+      <w:r>
+        <w:rPr>
+          <w:noProof/>
+        </w:rPr>
+        <w:lastRenderedPageBreak/>
+        <w:drawing>
+          <wp:inline distT="0" distB="0" distL="0" distR="0" wp14:anchorId="5DE756EA" wp14:editId="77662248">
+            <wp:extent cx="2355850" cy="959076"/>
+            <wp:effectExtent l="0" t="0" r="6350" b="0"/>
+            <wp:docPr id="8" name="Picture 8"/>
+            <wp:cNvGraphicFramePr>
+              <a:graphicFrameLocks xmlns:a="http://schemas.openxmlformats.org/drawingml/2006/main" noChangeAspect="1"/>
+            </wp:cNvGraphicFramePr>
+            <a:graphic xmlns:a="http://schemas.openxmlformats.org/drawingml/2006/main">
+              <a:graphicData uri="http://schemas.openxmlformats.org/drawingml/2006/picture">
+                <pic:pic xmlns:pic="http://schemas.openxmlformats.org/drawingml/2006/picture">
+                  <pic:nvPicPr>
+                    <pic:cNvPr id="1" name=""/>
+                    <pic:cNvPicPr/>
+                  </pic:nvPicPr>
+                  <pic:blipFill>
+                    <a:blip r:embed="rId39"/>
+                    <a:stretch>
+                      <a:fillRect/>
+                    </a:stretch>
+                  </pic:blipFill>
+                  <pic:spPr>
+                    <a:xfrm>
+                      <a:off x="0" y="0"/>
                       <a:ext cx="2394562" cy="974836"/>
                     </a:xfrm>
                     <a:prstGeom prst="rect">
@@ -3698,7 +3703,7 @@
                     </pic:cNvPicPr>
                   </pic:nvPicPr>
                   <pic:blipFill>
-                    <a:blip r:embed="rId37">
+                    <a:blip r:embed="rId40">
                       <a:extLst>
                         <a:ext uri="{28A0092B-C50C-407E-A947-70E740481C1C}">
                           <a14:useLocalDpi xmlns:a14="http://schemas.microsoft.com/office/drawing/2010/main" val="0"/>
@@ -3851,7 +3856,7 @@
                     <pic:cNvPicPr/>
                   </pic:nvPicPr>
                   <pic:blipFill>
-                    <a:blip r:embed="rId38"/>
+                    <a:blip r:embed="rId41"/>
                     <a:stretch>
                       <a:fillRect/>
                     </a:stretch>
@@ -3915,7 +3920,7 @@
       <w:r>
         <w:pict w14:anchorId="6B462A98">
           <v:shape id="Picture 32" o:spid="_x0000_i1026" type="#_x0000_t75" style="width:25pt;height:10.5pt;visibility:visible;mso-wrap-style:square" o:bullet="t">
-            <v:imagedata r:id="rId39" o:title=""/>
+            <v:imagedata r:id="rId42" o:title=""/>
           </v:shape>
         </w:pict>
       </w:r>
@@ -3946,7 +3951,7 @@
                     <pic:cNvPicPr/>
                   </pic:nvPicPr>
                   <pic:blipFill>
-                    <a:blip r:embed="rId40"/>
+                    <a:blip r:embed="rId43"/>
                     <a:stretch>
                       <a:fillRect/>
                     </a:stretch>
@@ -4176,7 +4181,7 @@
       </w:r>
     </w:p>
     <w:p>
-      <w:hyperlink r:id="rId41" w:anchor="sklearn.metrics.classification_report" w:history="1">
+      <w:hyperlink r:id="rId44" w:anchor="sklearn.metrics.classification_report" w:history="1">
         <w:r>
           <w:rPr>
             <w:rStyle w:val="Hyperlink"/>
@@ -4189,7 +4194,7 @@
       </w:r>
     </w:p>
     <w:p>
-      <w:hyperlink r:id="rId42" w:anchor="sklearn.metrics.precision_recall_fscore_support" w:history="1">
+      <w:hyperlink r:id="rId45" w:anchor="sklearn.metrics.precision_recall_fscore_support" w:history="1">
         <w:r>
           <w:rPr>
             <w:rStyle w:val="Hyperlink"/>
@@ -4223,7 +4228,7 @@
                     <pic:cNvPicPr/>
                   </pic:nvPicPr>
                   <pic:blipFill>
-                    <a:blip r:embed="rId43"/>
+                    <a:blip r:embed="rId46"/>
                     <a:stretch>
                       <a:fillRect/>
                     </a:stretch>
@@ -4654,7 +4659,7 @@
       <w:r>
         <w:t xml:space="preserve"> </w:t>
       </w:r>
-      <w:hyperlink r:id="rId44" w:history="1">
+      <w:hyperlink r:id="rId47" w:history="1">
         <w:r>
           <w:rPr>
             <w:rStyle w:val="Hyperlink"/>
@@ -5459,8 +5464,6 @@
       <w:r>
         <w:t xml:space="preserve"> a regression output, an online model, or other.</w:t>
       </w:r>
-      <w:bookmarkStart w:id="2" w:name="_GoBack"/>
-      <w:bookmarkEnd w:id="2"/>
     </w:p>
     <w:sectPr>
       <w:pgSz w:w="12240" w:h="15840"/>
@@ -5495,7 +5498,7 @@
         <v:path o:extrusionok="f" gradientshapeok="t" o:connecttype="rect"/>
         <o:lock v:ext="edit" aspectratio="t"/>
       </v:shapetype>
-      <v:shape id="_x0000_i1079" type="#_x0000_t75" style="width:32.5pt;height:13.5pt;visibility:visible;mso-wrap-style:square" o:bullet="t">
+      <v:shape id="_x0000_i1029" type="#_x0000_t75" style="width:32.5pt;height:13.5pt;visibility:visible;mso-wrap-style:square" o:bullet="t">
         <v:imagedata r:id="rId1" o:title=""/>
       </v:shape>
     </w:pict>

--- a/ML_iris_Report.docx
+++ b/ML_iris_Report.docx
@@ -121,8 +121,6 @@
       <w:r>
         <w:t xml:space="preserve"> </w:t>
       </w:r>
-      <w:bookmarkStart w:id="0" w:name="_GoBack"/>
-      <w:bookmarkEnd w:id="0"/>
       <w:r>
         <w:t xml:space="preserve">and of algorithms used up to date can be found at </w:t>
       </w:r>
@@ -276,7 +274,16 @@
         <w:t xml:space="preserve"> the problem</w:t>
       </w:r>
       <w:r>
-        <w:t xml:space="preserve">: Depending on the data that is being used to build a model it may require domain experience. There are a few </w:t>
+        <w:t xml:space="preserve">: </w:t>
+      </w:r>
+      <w:r>
+        <w:t>Identify relevant data sources since increasing the amount of relevant data will improve the system.</w:t>
+      </w:r>
+      <w:r>
+        <w:t xml:space="preserve"> </w:t>
+      </w:r>
+      <w:r>
+        <w:t xml:space="preserve">Depending on the data that is being used to build a model it may require domain experience. There are a few </w:t>
       </w:r>
       <w:r>
         <w:t>model properties</w:t>
@@ -329,7 +336,7 @@
           <w:numId w:val="3"/>
         </w:numPr>
       </w:pPr>
-      <w:bookmarkStart w:id="1" w:name="_Hlk3658051"/>
+      <w:bookmarkStart w:id="0" w:name="_Hlk3658051"/>
       <w:r>
         <w:t>T</w:t>
       </w:r>
@@ -346,10 +353,13 @@
         <w:t>supervised</w:t>
       </w:r>
       <w:r>
-        <w:t xml:space="preserve">, or </w:t>
+        <w:t xml:space="preserve">, </w:t>
       </w:r>
       <w:r>
         <w:t>unsupervised</w:t>
+      </w:r>
+      <w:r>
+        <w:t>, or reinforced</w:t>
       </w:r>
       <w:r>
         <w:t xml:space="preserve">, </w:t>
@@ -403,7 +413,7 @@
         <w:t>.</w:t>
       </w:r>
     </w:p>
-    <w:bookmarkEnd w:id="1"/>
+    <w:bookmarkEnd w:id="0"/>
     <w:p>
       <w:pPr>
         <w:pStyle w:val="ListParagraph"/>
@@ -496,28 +506,10 @@
         </w:numPr>
       </w:pPr>
       <w:r>
-        <w:t xml:space="preserve">Real world data may not contain the desired format to be used with certain libraries, so </w:t>
-      </w:r>
-      <w:r>
-        <w:t>encoding</w:t>
-      </w:r>
-      <w:r>
-        <w:t xml:space="preserve"> need</w:t>
-      </w:r>
-      <w:r>
-        <w:t>s</w:t>
-      </w:r>
-      <w:r>
-        <w:t xml:space="preserve"> to be done, for example categorical data to numerical</w:t>
-      </w:r>
-      <w:r>
-        <w:t xml:space="preserve"> because many algorithms require numerical inputs and </w:t>
-      </w:r>
-      <w:r>
-        <w:t>using categorical data can have undesired impact of the model’s fitting.</w:t>
-      </w:r>
-      <w:r>
-        <w:t xml:space="preserve"> </w:t>
+        <w:t xml:space="preserve">Somehow need to validate the data or else </w:t>
+      </w:r>
+      <w:r>
+        <w:t>if the data is inaccurate the model will fail.</w:t>
       </w:r>
     </w:p>
     <w:p>
@@ -530,6 +522,39 @@
       </w:pPr>
       <w:r>
         <w:lastRenderedPageBreak/>
+        <w:t xml:space="preserve">Real world data may not contain the desired format to be used with certain libraries, so </w:t>
+      </w:r>
+      <w:r>
+        <w:t>encoding</w:t>
+      </w:r>
+      <w:r>
+        <w:t xml:space="preserve"> need</w:t>
+      </w:r>
+      <w:r>
+        <w:t>s</w:t>
+      </w:r>
+      <w:r>
+        <w:t xml:space="preserve"> to be done, for example categorical data to numerical</w:t>
+      </w:r>
+      <w:r>
+        <w:t xml:space="preserve"> because many algorithms require numerical inputs and </w:t>
+      </w:r>
+      <w:r>
+        <w:t>using categorical data can have undesired impact of the model’s fitting.</w:t>
+      </w:r>
+      <w:r>
+        <w:t xml:space="preserve"> </w:t>
+      </w:r>
+    </w:p>
+    <w:p>
+      <w:pPr>
+        <w:pStyle w:val="ListParagraph"/>
+        <w:numPr>
+          <w:ilvl w:val="0"/>
+          <w:numId w:val="2"/>
+        </w:numPr>
+      </w:pPr>
+      <w:r>
         <w:t xml:space="preserve">Also, real world data </w:t>
       </w:r>
       <w:r>
@@ -610,7 +635,7 @@
         <w:rPr>
           <w:u w:val="single"/>
         </w:rPr>
-        <w:t>Evaluate Algorithms</w:t>
+        <w:t>Selecting the algorithms</w:t>
       </w:r>
       <w:r>
         <w:t>:</w:t>
@@ -628,10 +653,7 @@
         <w:t xml:space="preserve">From the available dataset it is split into a portion for </w:t>
       </w:r>
       <w:r>
-        <w:t>the training data</w:t>
-      </w:r>
-      <w:r>
-        <w:t>set</w:t>
+        <w:t>the training dataset</w:t>
       </w:r>
       <w:r>
         <w:t xml:space="preserve"> to use for the </w:t>
@@ -646,10 +668,7 @@
         <w:t xml:space="preserve"> </w:t>
       </w:r>
       <w:r>
-        <w:t>validation data</w:t>
-      </w:r>
-      <w:r>
-        <w:t>set</w:t>
+        <w:t>validation dataset</w:t>
       </w:r>
       <w:r>
         <w:t xml:space="preserve"> for the </w:t>
@@ -712,16 +731,7 @@
         <w:t>good fit, underfit, or overfitting,</w:t>
       </w:r>
       <w:r>
-        <w:t xml:space="preserve"> this can be indicated with the model</w:t>
-      </w:r>
-      <w:r>
-        <w:t>’</w:t>
-      </w:r>
-      <w:r>
-        <w:t>s accuracy on the training data and then its accuracy on the testing data.</w:t>
-      </w:r>
-      <w:r>
-        <w:t xml:space="preserve"> </w:t>
+        <w:t xml:space="preserve"> this can be indicated with the model’s accuracy on the training data and then its accuracy on the testing data. </w:t>
       </w:r>
     </w:p>
     <w:p>
@@ -733,22 +743,10 @@
         </w:numPr>
       </w:pPr>
       <w:r>
-        <w:t>B</w:t>
-      </w:r>
-      <w:r>
-        <w:t>e warned</w:t>
-      </w:r>
-      <w:r>
-        <w:t xml:space="preserve"> when choosing algorithms to build models because</w:t>
-      </w:r>
-      <w:r>
-        <w:t xml:space="preserve"> in real world big data correlation doesn’t always mean causation</w:t>
-      </w:r>
-      <w:r>
-        <w:t>.</w:t>
-      </w:r>
-      <w:r>
-        <w:t xml:space="preserve"> T</w:t>
+        <w:t>Be warned when choosing algorithms to build models because in real world big data correlation doesn’t always mean causation</w:t>
+      </w:r>
+      <w:r>
+        <w:t>. T</w:t>
       </w:r>
       <w:r>
         <w:t>he nature of the relationship may</w:t>
@@ -760,10 +758,7 @@
         <w:t xml:space="preserve"> domain experience</w:t>
       </w:r>
       <w:r>
-        <w:t xml:space="preserve"> to determine which correlations should be weighed more.</w:t>
-      </w:r>
-      <w:r>
-        <w:t xml:space="preserve"> </w:t>
+        <w:t xml:space="preserve"> to determine which correlations should be weighed more. </w:t>
       </w:r>
     </w:p>
     <w:p>
@@ -775,34 +770,13 @@
         </w:numPr>
       </w:pPr>
       <w:r>
-        <w:t>I</w:t>
-      </w:r>
-      <w:r>
-        <w:t>t is important that the dataset is valid somehow and/or have access to a very large dataset</w:t>
-      </w:r>
-      <w:r>
-        <w:t>,</w:t>
-      </w:r>
-      <w:r>
-        <w:t xml:space="preserve"> so</w:t>
-      </w:r>
-      <w:r>
-        <w:t xml:space="preserve"> a</w:t>
-      </w:r>
-      <w:r>
-        <w:t xml:space="preserve"> </w:t>
+        <w:t xml:space="preserve">It is important that the dataset is valid somehow and/or have access to a very large dataset, so a </w:t>
       </w:r>
       <w:r>
         <w:t>normal distribution</w:t>
       </w:r>
       <w:r>
-        <w:t xml:space="preserve"> </w:t>
-      </w:r>
-      <w:r>
-        <w:t>is more likely to present</w:t>
-      </w:r>
-      <w:r>
-        <w:t xml:space="preserve"> and data that seem like anomalies in a smaller dataset may </w:t>
+        <w:t xml:space="preserve"> is more likely to present and data that seem like anomalies in a smaller dataset may </w:t>
       </w:r>
       <w:proofErr w:type="gramStart"/>
       <w:r>
@@ -810,59 +784,63 @@
       </w:r>
       <w:proofErr w:type="gramEnd"/>
       <w:r>
-        <w:t xml:space="preserve"> a pattern with a larger dataset</w:t>
-      </w:r>
-      <w:r>
-        <w:t>.</w:t>
-      </w:r>
-      <w:r>
-        <w:t xml:space="preserve"> </w:t>
-      </w:r>
-    </w:p>
-    <w:p>
-      <w:pPr>
-        <w:ind w:left="720"/>
-      </w:pPr>
-      <w:r>
-        <w:t>In this project t</w:t>
-      </w:r>
-      <w:r>
-        <w:t xml:space="preserve">he training dataset was 80% of the original dataset and the testing dataset was </w:t>
-      </w:r>
-      <w:r>
-        <w:t xml:space="preserve">the remaining </w:t>
-      </w:r>
-      <w:r>
-        <w:t>20%.</w:t>
-      </w:r>
-    </w:p>
-    <w:p>
-      <w:pPr>
-        <w:ind w:left="720"/>
-      </w:pPr>
-      <w:r>
-        <w:t>In this case it was observed that some attributes have a strong linear correlation and allows for a predictable relationship</w:t>
-      </w:r>
-      <w:r>
-        <w:t>,</w:t>
-      </w:r>
-      <w:r>
-        <w:t xml:space="preserve"> it is also noted that even from a layman perspective the relationships</w:t>
-      </w:r>
-      <w:r>
-        <w:t xml:space="preserve"> can be made sense of, for example the linear correlation of petal-length vs petal-width.</w:t>
-      </w:r>
-      <w:r>
-        <w:t xml:space="preserve"> Although, don’t fall into the trap of forcing a belief that a relationship makes sense.</w:t>
-      </w:r>
-    </w:p>
-    <w:p>
-      <w:pPr>
-        <w:ind w:left="720"/>
-      </w:pPr>
-      <w:r>
-        <w:t>To cover the bases linear and nonlinear algorithms are used to build different models:</w:t>
-      </w:r>
+        <w:t xml:space="preserve"> a pattern with a larger dataset. </w:t>
+      </w:r>
+    </w:p>
+    <w:p>
+      <w:pPr>
+        <w:pStyle w:val="ListParagraph"/>
+        <w:ind w:left="0"/>
+      </w:pPr>
+    </w:p>
+    <w:p>
+      <w:pPr>
+        <w:pStyle w:val="ListParagraph"/>
+      </w:pPr>
+      <w:r>
+        <w:t>In this project the training dataset was 80% of the original dataset and the testing dataset was the remaining 20%.</w:t>
+      </w:r>
+    </w:p>
+    <w:p>
+      <w:pPr>
+        <w:pStyle w:val="ListParagraph"/>
+      </w:pPr>
+    </w:p>
+    <w:p>
+      <w:pPr>
+        <w:pStyle w:val="ListParagraph"/>
+        <w:ind w:left="0"/>
+      </w:pPr>
+      <w:r>
+        <w:tab/>
+      </w:r>
+      <w:r>
+        <w:t xml:space="preserve">In this case it was observed that some attributes have a strong linear correlation and allows for a </w:t>
+      </w:r>
+      <w:r>
+        <w:tab/>
+      </w:r>
+      <w:r>
+        <w:t xml:space="preserve">predictable relationship, it is also noted that even from a layman perspective the relationships </w:t>
+      </w:r>
+      <w:r>
+        <w:tab/>
+      </w:r>
+      <w:r>
+        <w:t xml:space="preserve">can be made sense of, for example the linear correlation of petal-length vs petal-width. </w:t>
+      </w:r>
+      <w:r>
+        <w:tab/>
+      </w:r>
+      <w:r>
+        <w:t>Although, don’t fall into the trap of forcing a belief that a relationship makes sense.</w:t>
+      </w:r>
+    </w:p>
+    <w:p>
+      <w:pPr>
+        <w:pStyle w:val="ListParagraph"/>
+        <w:ind w:left="0"/>
+      </w:pPr>
     </w:p>
     <w:p>
       <w:pPr>
@@ -872,22 +850,8 @@
           <w:numId w:val="2"/>
         </w:numPr>
       </w:pPr>
-      <w:bookmarkStart w:id="2" w:name="_Hlk3793034"/>
-      <w:r>
-        <w:t xml:space="preserve">Logistic Regression (LR); </w:t>
-      </w:r>
-      <w:r>
-        <w:tab/>
-      </w:r>
-      <w:r>
-        <w:tab/>
-      </w:r>
-      <w:r>
-        <w:tab/>
-      </w:r>
-      <w:r>
-        <w:tab/>
-        <w:t>linear</w:t>
+      <w:r>
+        <w:t>To cover the bases linear and nonlinear algorithms are used to build different models:</w:t>
       </w:r>
     </w:p>
     <w:p>
@@ -897,9 +861,11 @@
           <w:ilvl w:val="0"/>
           <w:numId w:val="2"/>
         </w:numPr>
-      </w:pPr>
-      <w:r>
-        <w:t xml:space="preserve">Linear Discriminant Analysis (LDA); </w:t>
+        <w:ind w:left="1440"/>
+      </w:pPr>
+      <w:bookmarkStart w:id="1" w:name="_Hlk3793034"/>
+      <w:r>
+        <w:t xml:space="preserve">Logistic Regression (LR); </w:t>
       </w:r>
       <w:r>
         <w:tab/>
@@ -911,6 +877,7 @@
         <w:tab/>
       </w:r>
       <w:r>
+        <w:tab/>
         <w:t>linear</w:t>
       </w:r>
     </w:p>
@@ -921,9 +888,10 @@
           <w:ilvl w:val="0"/>
           <w:numId w:val="2"/>
         </w:numPr>
-      </w:pPr>
-      <w:r>
-        <w:t xml:space="preserve">K-Nearest Neighbors (KNN); </w:t>
+        <w:ind w:left="1440"/>
+      </w:pPr>
+      <w:r>
+        <w:t xml:space="preserve">Linear Discriminant Analysis (LDA); </w:t>
       </w:r>
       <w:r>
         <w:tab/>
@@ -933,7 +901,7 @@
       </w:r>
       <w:r>
         <w:tab/>
-        <w:t>nonlinear</w:t>
+        <w:t>linear</w:t>
       </w:r>
     </w:p>
     <w:p>
@@ -943,9 +911,16 @@
           <w:ilvl w:val="0"/>
           <w:numId w:val="2"/>
         </w:numPr>
-      </w:pPr>
-      <w:r>
-        <w:t xml:space="preserve">Classification and Regression Trees (CART); </w:t>
+        <w:ind w:left="1440"/>
+      </w:pPr>
+      <w:r>
+        <w:t xml:space="preserve">K-Nearest Neighbors (KNN); </w:t>
+      </w:r>
+      <w:r>
+        <w:tab/>
+      </w:r>
+      <w:r>
+        <w:tab/>
       </w:r>
       <w:r>
         <w:tab/>
@@ -964,23 +939,17 @@
           <w:ilvl w:val="0"/>
           <w:numId w:val="2"/>
         </w:numPr>
-      </w:pPr>
-      <w:r>
-        <w:t xml:space="preserve">Gaussian Naive Bayes (NB); </w:t>
+        <w:ind w:left="1440"/>
+      </w:pPr>
+      <w:r>
+        <w:lastRenderedPageBreak/>
+        <w:t xml:space="preserve">Classification and Regression Trees (CART); </w:t>
       </w:r>
       <w:r>
         <w:tab/>
       </w:r>
       <w:r>
         <w:tab/>
-      </w:r>
-      <w:r>
-        <w:tab/>
-      </w:r>
-      <w:r>
-        <w:tab/>
-      </w:r>
-      <w:r>
         <w:t>nonlinear</w:t>
       </w:r>
     </w:p>
@@ -991,9 +960,13 @@
           <w:ilvl w:val="0"/>
           <w:numId w:val="2"/>
         </w:numPr>
-      </w:pPr>
-      <w:r>
-        <w:t>Support Vector Machines (SVM);</w:t>
+        <w:ind w:left="1440"/>
+      </w:pPr>
+      <w:r>
+        <w:t xml:space="preserve">Gaussian Naive Bayes (NB); </w:t>
+      </w:r>
+      <w:r>
+        <w:tab/>
       </w:r>
       <w:r>
         <w:tab/>
@@ -1006,7 +979,36 @@
         <w:t>nonlinear</w:t>
       </w:r>
     </w:p>
-    <w:bookmarkEnd w:id="2"/>
+    <w:p>
+      <w:pPr>
+        <w:pStyle w:val="ListParagraph"/>
+        <w:numPr>
+          <w:ilvl w:val="0"/>
+          <w:numId w:val="2"/>
+        </w:numPr>
+        <w:ind w:left="1440"/>
+      </w:pPr>
+      <w:r>
+        <w:t>Support Vector Machines (SVM);</w:t>
+      </w:r>
+      <w:r>
+        <w:tab/>
+      </w:r>
+      <w:r>
+        <w:tab/>
+      </w:r>
+      <w:r>
+        <w:tab/>
+        <w:t>nonlinear</w:t>
+      </w:r>
+      <w:bookmarkEnd w:id="1"/>
+    </w:p>
+    <w:p>
+      <w:pPr>
+        <w:pStyle w:val="ListParagraph"/>
+        <w:ind w:left="1440"/>
+      </w:pPr>
+    </w:p>
     <w:p>
       <w:pPr>
         <w:pStyle w:val="ListParagraph"/>
@@ -1016,98 +1018,39 @@
         </w:numPr>
       </w:pPr>
       <w:r>
-        <w:rPr>
-          <w:u w:val="single"/>
-        </w:rPr>
-        <w:t>Improve Results</w:t>
-      </w:r>
-      <w:r>
-        <w:t>:</w:t>
-      </w:r>
-    </w:p>
-    <w:p>
-      <w:pPr>
-        <w:pStyle w:val="ListParagraph"/>
-      </w:pPr>
-      <w:r>
-        <w:lastRenderedPageBreak/>
-        <w:t xml:space="preserve">To be able to improve the results </w:t>
-      </w:r>
-      <w:r>
-        <w:t>the</w:t>
-      </w:r>
-      <w:r>
-        <w:t xml:space="preserve"> </w:t>
-      </w:r>
-      <w:r>
-        <w:t xml:space="preserve">model </w:t>
-      </w:r>
-      <w:r>
-        <w:t>must</w:t>
-      </w:r>
-      <w:r>
-        <w:t xml:space="preserve"> be retrained with additional tuning</w:t>
-      </w:r>
-      <w:r>
-        <w:t xml:space="preserve"> of</w:t>
-      </w:r>
-      <w:r>
-        <w:t xml:space="preserve"> </w:t>
-      </w:r>
-      <w:r>
-        <w:t xml:space="preserve">interface </w:t>
-      </w:r>
-      <w:r>
-        <w:t xml:space="preserve">parameters that </w:t>
-      </w:r>
-      <w:r>
-        <w:t>the programmer</w:t>
-      </w:r>
-      <w:r>
-        <w:t xml:space="preserve"> can control</w:t>
-      </w:r>
-      <w:r>
-        <w:t>, since modifying the algorithm itself is not feasible.</w:t>
-      </w:r>
-      <w:r>
-        <w:t xml:space="preserve"> This tuning is called </w:t>
-      </w:r>
-      <w:r>
-        <w:t>hyper-parameter tuning</w:t>
-      </w:r>
-      <w:r>
-        <w:t xml:space="preserve"> since the parameters are the outermost parameters</w:t>
-      </w:r>
-      <w:r>
-        <w:t xml:space="preserve"> that affect the model</w:t>
-      </w:r>
-      <w:r>
-        <w:t xml:space="preserve">. </w:t>
-      </w:r>
-      <w:r>
-        <w:t xml:space="preserve"> </w:t>
-      </w:r>
-      <w:r>
-        <w:t xml:space="preserve">For example, for a decision tree model a </w:t>
-      </w:r>
-      <w:r>
-        <w:t>hyper-</w:t>
-      </w:r>
-      <w:r>
-        <w:t xml:space="preserve">parameter that can be tuned is the </w:t>
-      </w:r>
-      <w:r>
-        <w:t>maximum height it can grow</w:t>
-      </w:r>
-      <w:r>
-        <w:t xml:space="preserve">, </w:t>
-      </w:r>
-      <w:r>
-        <w:t>it is important that the algorithm itself is not changed.</w:t>
-      </w:r>
-      <w:r>
-        <w:t xml:space="preserve"> </w:t>
-      </w:r>
+        <w:t>Train the models:</w:t>
+      </w:r>
+    </w:p>
+    <w:p>
+      <w:pPr>
+        <w:pStyle w:val="ListParagraph"/>
+        <w:numPr>
+          <w:ilvl w:val="0"/>
+          <w:numId w:val="2"/>
+        </w:numPr>
+      </w:pPr>
+      <w:r>
+        <w:t>To train a model it depends on the type of data and the algorithm used. These factors determine whether the training process’s learning is supervised, semi-supervised, unsupervised, or reinforced.</w:t>
+      </w:r>
+    </w:p>
+    <w:p>
+      <w:pPr>
+        <w:pStyle w:val="ListParagraph"/>
+        <w:ind w:left="1080"/>
+      </w:pPr>
+    </w:p>
+    <w:p>
+      <w:pPr>
+        <w:pStyle w:val="ListParagraph"/>
+      </w:pPr>
+      <w:r>
+        <w:t>In this case, supervised learning is used due to the data having a labeled attribute.</w:t>
+      </w:r>
+    </w:p>
+    <w:p>
+      <w:pPr>
+        <w:pStyle w:val="ListParagraph"/>
+      </w:pPr>
     </w:p>
     <w:p>
       <w:pPr>
@@ -1121,6 +1064,211 @@
         <w:rPr>
           <w:u w:val="single"/>
         </w:rPr>
+        <w:t>Evaluate</w:t>
+      </w:r>
+      <w:r>
+        <w:t>:</w:t>
+      </w:r>
+    </w:p>
+    <w:p>
+      <w:pPr>
+        <w:pStyle w:val="ListParagraph"/>
+        <w:numPr>
+          <w:ilvl w:val="0"/>
+          <w:numId w:val="2"/>
+        </w:numPr>
+        <w:rPr>
+          <w:u w:val="single"/>
+        </w:rPr>
+      </w:pPr>
+      <w:r>
+        <w:t>Evaluate the models</w:t>
+      </w:r>
+      <w:r>
+        <w:t>’</w:t>
+      </w:r>
+      <w:r>
+        <w:t xml:space="preserve"> accuracy on the training dataset as well as the testing dataset to determine the performance of the model.</w:t>
+      </w:r>
+    </w:p>
+    <w:p>
+      <w:pPr>
+        <w:pStyle w:val="ListParagraph"/>
+        <w:ind w:left="1080"/>
+        <w:rPr>
+          <w:u w:val="single"/>
+        </w:rPr>
+      </w:pPr>
+    </w:p>
+    <w:p>
+      <w:pPr>
+        <w:pStyle w:val="ListParagraph"/>
+        <w:numPr>
+          <w:ilvl w:val="0"/>
+          <w:numId w:val="1"/>
+        </w:numPr>
+        <w:rPr>
+          <w:u w:val="single"/>
+        </w:rPr>
+      </w:pPr>
+      <w:r>
+        <w:rPr>
+          <w:u w:val="single"/>
+        </w:rPr>
+        <w:t>Predict</w:t>
+      </w:r>
+      <w:r>
+        <w:t>:</w:t>
+      </w:r>
+    </w:p>
+    <w:p>
+      <w:pPr>
+        <w:pStyle w:val="ListParagraph"/>
+        <w:numPr>
+          <w:ilvl w:val="0"/>
+          <w:numId w:val="2"/>
+        </w:numPr>
+      </w:pPr>
+      <w:r>
+        <w:t>Use the model to predict on</w:t>
+      </w:r>
+      <w:r>
+        <w:t xml:space="preserve"> new unseen data</w:t>
+      </w:r>
+      <w:r>
+        <w:t xml:space="preserve"> and access the performance </w:t>
+      </w:r>
+      <w:r>
+        <w:t>to determine improvements that can be made on the model to improve accuracy.</w:t>
+      </w:r>
+    </w:p>
+    <w:p>
+      <w:pPr>
+        <w:pStyle w:val="ListParagraph"/>
+        <w:ind w:left="1080"/>
+        <w:rPr>
+          <w:u w:val="single"/>
+        </w:rPr>
+      </w:pPr>
+    </w:p>
+    <w:p>
+      <w:pPr>
+        <w:pStyle w:val="ListParagraph"/>
+        <w:numPr>
+          <w:ilvl w:val="0"/>
+          <w:numId w:val="1"/>
+        </w:numPr>
+      </w:pPr>
+      <w:r>
+        <w:rPr>
+          <w:u w:val="single"/>
+        </w:rPr>
+        <w:t>Improve Results</w:t>
+      </w:r>
+      <w:r>
+        <w:t>:</w:t>
+      </w:r>
+    </w:p>
+    <w:p>
+      <w:pPr>
+        <w:pStyle w:val="ListParagraph"/>
+      </w:pPr>
+      <w:r>
+        <w:t xml:space="preserve">To be able to improve the results </w:t>
+      </w:r>
+      <w:r>
+        <w:t>the</w:t>
+      </w:r>
+      <w:r>
+        <w:t xml:space="preserve"> </w:t>
+      </w:r>
+      <w:r>
+        <w:t xml:space="preserve">model </w:t>
+      </w:r>
+      <w:r>
+        <w:t>must</w:t>
+      </w:r>
+      <w:r>
+        <w:t xml:space="preserve"> be retrained with additional tuning</w:t>
+      </w:r>
+      <w:r>
+        <w:t xml:space="preserve"> of</w:t>
+      </w:r>
+      <w:r>
+        <w:t xml:space="preserve"> </w:t>
+      </w:r>
+      <w:r>
+        <w:t xml:space="preserve">interface </w:t>
+      </w:r>
+      <w:r>
+        <w:t xml:space="preserve">parameters that </w:t>
+      </w:r>
+      <w:r>
+        <w:t>the programmer</w:t>
+      </w:r>
+      <w:r>
+        <w:t xml:space="preserve"> can control</w:t>
+      </w:r>
+      <w:r>
+        <w:t>, since modifying the algorithm itself is not feasible.</w:t>
+      </w:r>
+      <w:r>
+        <w:t xml:space="preserve"> This tuning is called </w:t>
+      </w:r>
+      <w:r>
+        <w:t>hyper-parameter tuning</w:t>
+      </w:r>
+      <w:r>
+        <w:t xml:space="preserve"> since the parameters are the outermost parameters</w:t>
+      </w:r>
+      <w:r>
+        <w:t xml:space="preserve"> that affect the model</w:t>
+      </w:r>
+      <w:r>
+        <w:t xml:space="preserve">. </w:t>
+      </w:r>
+      <w:r>
+        <w:t xml:space="preserve"> </w:t>
+      </w:r>
+      <w:r>
+        <w:t xml:space="preserve">For example, for a decision tree model a </w:t>
+      </w:r>
+      <w:r>
+        <w:t>hyper-</w:t>
+      </w:r>
+      <w:r>
+        <w:t xml:space="preserve">parameter that can be tuned is the </w:t>
+      </w:r>
+      <w:r>
+        <w:t>maximum height it can grow</w:t>
+      </w:r>
+      <w:r>
+        <w:t xml:space="preserve">, </w:t>
+      </w:r>
+      <w:r>
+        <w:t>it is important that the algorithm itself is not changed.</w:t>
+      </w:r>
+      <w:r>
+        <w:t xml:space="preserve"> </w:t>
+      </w:r>
+    </w:p>
+    <w:p>
+      <w:pPr>
+        <w:pStyle w:val="ListParagraph"/>
+      </w:pPr>
+    </w:p>
+    <w:p>
+      <w:pPr>
+        <w:pStyle w:val="ListParagraph"/>
+        <w:numPr>
+          <w:ilvl w:val="0"/>
+          <w:numId w:val="1"/>
+        </w:numPr>
+      </w:pPr>
+      <w:r>
+        <w:rPr>
+          <w:u w:val="single"/>
+        </w:rPr>
         <w:t>Present Results</w:t>
       </w:r>
       <w:r>
@@ -1137,11 +1285,9 @@
       <w:r>
         <w:t xml:space="preserve">The usual metrics to present </w:t>
       </w:r>
-      <w:proofErr w:type="gramStart"/>
-      <w:r>
-        <w:t>are</w:t>
-      </w:r>
-      <w:proofErr w:type="gramEnd"/>
+      <w:r>
+        <w:t>is</w:t>
+      </w:r>
       <w:r>
         <w:t xml:space="preserve"> the accuracy of the model on the training data and testing data, the confusion matrix to observe</w:t>
       </w:r>
@@ -1219,6 +1365,7 @@
         <w:rPr>
           <w:noProof/>
         </w:rPr>
+        <w:lastRenderedPageBreak/>
         <w:drawing>
           <wp:inline distT="0" distB="0" distL="0" distR="0" wp14:anchorId="792BD72E" wp14:editId="0432A732">
             <wp:extent cx="4094018" cy="1690094"/>
@@ -1294,7 +1441,6 @@
         <w:rPr>
           <w:noProof/>
         </w:rPr>
-        <w:lastRenderedPageBreak/>
         <w:drawing>
           <wp:inline distT="0" distB="0" distL="0" distR="0" wp14:anchorId="0BD9647C" wp14:editId="114A158F">
             <wp:extent cx="5289550" cy="883852"/>
@@ -1524,6 +1670,7 @@
         <w:rPr>
           <w:noProof/>
         </w:rPr>
+        <w:lastRenderedPageBreak/>
         <w:drawing>
           <wp:inline distT="0" distB="0" distL="0" distR="0" wp14:anchorId="1B430682" wp14:editId="6153C2C5">
             <wp:extent cx="1727200" cy="878114"/>
@@ -1683,7 +1830,6 @@
     </w:p>
     <w:p>
       <w:r>
-        <w:lastRenderedPageBreak/>
         <w:t>The dimensions of the data are described by how many instances (rows) and attributes (columns) it has</w:t>
       </w:r>
       <w:r>
@@ -1841,6 +1987,7 @@
         <w:rPr>
           <w:noProof/>
         </w:rPr>
+        <w:lastRenderedPageBreak/>
         <w:drawing>
           <wp:inline distT="0" distB="0" distL="0" distR="0" wp14:anchorId="131CCFCB" wp14:editId="3131F430">
             <wp:extent cx="5022850" cy="3166113"/>
@@ -1949,7 +2096,6 @@
         <w:rPr>
           <w:noProof/>
         </w:rPr>
-        <w:lastRenderedPageBreak/>
         <w:drawing>
           <wp:inline distT="0" distB="0" distL="0" distR="0" wp14:anchorId="4AFC880C" wp14:editId="6EEABA4B">
             <wp:extent cx="1822450" cy="329443"/>
@@ -2085,7 +2231,11 @@
         <w:t>dispersion</w:t>
       </w:r>
       <w:r>
-        <w:t xml:space="preserve"> of the data values related to the mean. A low standard deviation indicates that the data points tend to be close to the mean (also called the expected value) of the set, while a high standard deviation indicates that the data points are spread out over a wider range of values</w:t>
+        <w:t xml:space="preserve"> of the data values related to the mean. A low standard deviation indicates that the data points tend to be close to the mean (also called </w:t>
+      </w:r>
+      <w:r>
+        <w:lastRenderedPageBreak/>
+        <w:t>the expected value) of the set, while a high standard deviation indicates that the data points are spread out over a wider range of values</w:t>
       </w:r>
       <w:r>
         <w:t xml:space="preserve">, </w:t>
@@ -2300,7 +2450,6 @@
     </w:p>
     <w:p>
       <w:r>
-        <w:lastRenderedPageBreak/>
         <w:t>It is must easier to see the distribution of individual attributes using univariable plots.</w:t>
       </w:r>
     </w:p>
@@ -2370,6 +2519,7 @@
         <w:rPr>
           <w:noProof/>
         </w:rPr>
+        <w:lastRenderedPageBreak/>
         <w:drawing>
           <wp:inline distT="0" distB="0" distL="0" distR="0" wp14:anchorId="3609C5EC" wp14:editId="58210B93">
             <wp:extent cx="4546600" cy="3407483"/>
@@ -2661,24 +2811,24 @@
     </w:p>
     <w:p>
       <w:r>
+        <w:t>Output</w:t>
+      </w:r>
+      <w:r>
+        <w:t>s the histogram plot</w:t>
+      </w:r>
+      <w:r>
+        <w:t>:</w:t>
+      </w:r>
+    </w:p>
+    <w:p>
+      <w:pPr>
+        <w:jc w:val="center"/>
+      </w:pPr>
+      <w:r>
+        <w:rPr>
+          <w:noProof/>
+        </w:rPr>
         <w:lastRenderedPageBreak/>
-        <w:t>Output</w:t>
-      </w:r>
-      <w:r>
-        <w:t>s the histogram plot</w:t>
-      </w:r>
-      <w:r>
-        <w:t>:</w:t>
-      </w:r>
-    </w:p>
-    <w:p>
-      <w:pPr>
-        <w:jc w:val="center"/>
-      </w:pPr>
-      <w:r>
-        <w:rPr>
-          <w:noProof/>
-        </w:rPr>
         <w:drawing>
           <wp:inline distT="0" distB="0" distL="0" distR="0" wp14:anchorId="134B88BD" wp14:editId="65EA909D">
             <wp:extent cx="4635500" cy="3474111"/>
@@ -3047,15 +3197,16 @@
         <w:t xml:space="preserve"> and unreadable</w:t>
       </w:r>
       <w:r>
-        <w:t xml:space="preserve">. The alternative is </w:t>
-      </w:r>
-      <w:proofErr w:type="gramStart"/>
-      <w:r>
-        <w:t>choose</w:t>
-      </w:r>
-      <w:proofErr w:type="gramEnd"/>
-      <w:r>
-        <w:t xml:space="preserve"> a few pairs that may have a correlation that would be interesting to visualize.</w:t>
+        <w:t>. The alternative is</w:t>
+      </w:r>
+      <w:r>
+        <w:t xml:space="preserve"> to</w:t>
+      </w:r>
+      <w:r>
+        <w:t xml:space="preserve"> </w:t>
+      </w:r>
+      <w:r>
+        <w:t>choose a few pairs that may have a correlation that would be interesting to visualize.</w:t>
       </w:r>
     </w:p>
     <w:p>
@@ -3077,7 +3228,7 @@
         <w:t xml:space="preserve">&lt;2. </w:t>
       </w:r>
       <w:r>
-        <w:t>evaluate algorithms</w:t>
+        <w:t>Prepare data</w:t>
       </w:r>
       <w:r>
         <w:t>&gt;</w:t>
@@ -3338,6 +3489,28 @@
     </w:p>
     <w:p>
       <w:r>
+        <w:t>&lt;/ 2. Prepare data&gt;</w:t>
+      </w:r>
+    </w:p>
+    <w:p>
+      <w:r>
+        <w:t xml:space="preserve">&lt;3. </w:t>
+      </w:r>
+      <w:r>
+        <w:t>Select algorithms</w:t>
+      </w:r>
+      <w:r>
+        <w:t>&gt;</w:t>
+      </w:r>
+    </w:p>
+    <w:p>
+      <w:r>
+        <w:t>&lt;4. Train the models&gt;</w:t>
+      </w:r>
+    </w:p>
+    <w:p>
+      <w:r>
+        <w:lastRenderedPageBreak/>
         <w:t>5.3. Build Models</w:t>
       </w:r>
     </w:p>
@@ -3389,7 +3562,6 @@
     </w:p>
     <w:p>
       <w:r>
-        <w:lastRenderedPageBreak/>
         <w:t>The alg</w:t>
       </w:r>
       <w:r>
@@ -3542,6 +3714,33 @@
     </w:p>
     <w:p>
       <w:r>
+        <w:t>&lt;</w:t>
+      </w:r>
+      <w:r>
+        <w:t xml:space="preserve">/ </w:t>
+      </w:r>
+      <w:r>
+        <w:t>3. Select algorithms&gt;</w:t>
+      </w:r>
+    </w:p>
+    <w:p>
+      <w:r>
+        <w:t>&lt;</w:t>
+      </w:r>
+      <w:r>
+        <w:t xml:space="preserve">/ </w:t>
+      </w:r>
+      <w:r>
+        <w:t>4. Train the models&gt;</w:t>
+      </w:r>
+    </w:p>
+    <w:p>
+      <w:r>
+        <w:t>&lt;5. Evaluate&gt;</w:t>
+      </w:r>
+    </w:p>
+    <w:p>
+      <w:r>
         <w:t>5.4. Select Best Model</w:t>
       </w:r>
     </w:p>
@@ -3561,6 +3760,7 @@
         <w:rPr>
           <w:noProof/>
         </w:rPr>
+        <w:lastRenderedPageBreak/>
         <w:drawing>
           <wp:inline distT="0" distB="0" distL="0" distR="0" wp14:anchorId="71068E25" wp14:editId="77E36FE9">
             <wp:extent cx="1600200" cy="771411"/>
@@ -3628,7 +3828,6 @@
         <w:rPr>
           <w:noProof/>
         </w:rPr>
-        <w:lastRenderedPageBreak/>
         <w:drawing>
           <wp:inline distT="0" distB="0" distL="0" distR="0" wp14:anchorId="5DE756EA" wp14:editId="77662248">
             <wp:extent cx="2355850" cy="959076"/>
@@ -3753,10 +3952,15 @@
     </w:p>
     <w:p>
       <w:r>
-        <w:t>&lt;3. i</w:t>
-      </w:r>
-      <w:r>
-        <w:t>mprove results</w:t>
+        <w:t>&lt;/ 5. Evaluate&gt;</w:t>
+      </w:r>
+    </w:p>
+    <w:p>
+      <w:r>
+        <w:t>&lt;</w:t>
+      </w:r>
+      <w:r>
+        <w:t>6. Predict</w:t>
       </w:r>
       <w:r>
         <w:t>&gt;</w:t>
@@ -3769,6 +3973,7 @@
     </w:p>
     <w:p>
       <w:r>
+        <w:lastRenderedPageBreak/>
         <w:t xml:space="preserve">In order to know what improvements </w:t>
       </w:r>
       <w:r>
@@ -3817,11 +4022,7 @@
     </w:p>
     <w:p>
       <w:r>
-        <w:t xml:space="preserve">On the other hand of underfitting, it produces a model that does not fit the training data well and results in poor accuracy (subjective depending on application, assume &lt; 98%). It indicates that the </w:t>
-      </w:r>
-      <w:r>
-        <w:lastRenderedPageBreak/>
-        <w:t>algorithm is to simple to determine a relationship or pattern within the training dataset. A solution would be to choose a more complicated algorithm.</w:t>
+        <w:t>On the other hand of underfitting, it produces a model that does not fit the training data well and results in poor accuracy (subjective depending on application, assume &lt; 98%). It indicates that the algorithm is to simple to determine a relationship or pattern within the training dataset. A solution would be to choose a more complicated algorithm.</w:t>
       </w:r>
     </w:p>
     <w:p>
@@ -3879,10 +4080,24 @@
     </w:p>
     <w:p>
       <w:r>
-        <w:t xml:space="preserve">&lt;4. </w:t>
-      </w:r>
-      <w:r>
-        <w:t>present results</w:t>
+        <w:t>&lt;/ 6. Predict&gt;</w:t>
+      </w:r>
+    </w:p>
+    <w:p>
+      <w:r>
+        <w:t>&lt;</w:t>
+      </w:r>
+      <w:r>
+        <w:t>8</w:t>
+      </w:r>
+      <w:r>
+        <w:t xml:space="preserve">. </w:t>
+      </w:r>
+      <w:r>
+        <w:t>P</w:t>
+      </w:r>
+      <w:r>
+        <w:t>resent results</w:t>
       </w:r>
       <w:r>
         <w:t>&gt;</w:t>
@@ -4046,6 +4261,7 @@
           </w:tcPr>
           <w:p>
             <w:r>
+              <w:lastRenderedPageBreak/>
               <w:t>Iris-</w:t>
             </w:r>
             <w:proofErr w:type="spellStart"/>
@@ -4211,7 +4427,6 @@
         <w:rPr>
           <w:noProof/>
         </w:rPr>
-        <w:lastRenderedPageBreak/>
         <w:drawing>
           <wp:inline distT="0" distB="0" distL="0" distR="0" wp14:anchorId="05CF7CF6" wp14:editId="3211C9EF">
             <wp:extent cx="3769553" cy="1193800"/>
@@ -4780,6 +4995,7 @@
         </w:numPr>
       </w:pPr>
       <w:r>
+        <w:lastRenderedPageBreak/>
         <w:t>Macro avg: averaging the unweighted mean per label</w:t>
       </w:r>
       <w:r>
@@ -5387,35 +5603,21 @@
     </w:p>
     <w:p>
       <w:r>
-        <w:t xml:space="preserve">&lt;/4. </w:t>
+        <w:t>&lt;/</w:t>
+      </w:r>
+      <w:r>
+        <w:t>8</w:t>
+      </w:r>
+      <w:bookmarkStart w:id="2" w:name="_GoBack"/>
+      <w:bookmarkEnd w:id="2"/>
+      <w:r>
+        <w:t xml:space="preserve">. </w:t>
       </w:r>
       <w:r>
         <w:t>present results</w:t>
       </w:r>
       <w:r>
         <w:t>&gt;</w:t>
-      </w:r>
-    </w:p>
-    <w:p>
-      <w:r>
-        <w:t>&lt;</w:t>
-      </w:r>
-      <w:r>
-        <w:t>/</w:t>
-      </w:r>
-      <w:r>
-        <w:t xml:space="preserve">3 </w:t>
-      </w:r>
-      <w:r>
-        <w:t>improve results</w:t>
-      </w:r>
-      <w:r>
-        <w:t>&gt;</w:t>
-      </w:r>
-    </w:p>
-    <w:p>
-      <w:r>
-        <w:t>&lt;/2. evaluate algorithms&gt;</w:t>
       </w:r>
     </w:p>
     <w:p>
@@ -5498,12 +5700,125 @@
         <v:path o:extrusionok="f" gradientshapeok="t" o:connecttype="rect"/>
         <o:lock v:ext="edit" aspectratio="t"/>
       </v:shapetype>
-      <v:shape id="_x0000_i1029" type="#_x0000_t75" style="width:32.5pt;height:13.5pt;visibility:visible;mso-wrap-style:square" o:bullet="t">
+      <v:shape id="_x0000_i1096" type="#_x0000_t75" style="width:32.5pt;height:13.5pt;visibility:visible;mso-wrap-style:square" o:bullet="t">
         <v:imagedata r:id="rId1" o:title=""/>
       </v:shape>
     </w:pict>
   </w:numPicBullet>
   <w:abstractNum w:abstractNumId="0" w15:restartNumberingAfterBreak="0">
+    <w:nsid w:val="0BDE0000"/>
+    <w:multiLevelType w:val="hybridMultilevel"/>
+    <w:tmpl w:val="50068602"/>
+    <w:lvl w:ilvl="0" w:tplc="9B2C5162">
+      <w:start w:val="2"/>
+      <w:numFmt w:val="bullet"/>
+      <w:lvlText w:val="-"/>
+      <w:lvlJc w:val="left"/>
+      <w:pPr>
+        <w:ind w:left="1440" w:hanging="360"/>
+      </w:pPr>
+      <w:rPr>
+        <w:rFonts w:ascii="Calibri" w:eastAsiaTheme="minorHAnsi" w:hAnsi="Calibri" w:cs="Calibri" w:hint="default"/>
+      </w:rPr>
+    </w:lvl>
+    <w:lvl w:ilvl="1" w:tplc="10090003" w:tentative="1">
+      <w:start w:val="1"/>
+      <w:numFmt w:val="bullet"/>
+      <w:lvlText w:val="o"/>
+      <w:lvlJc w:val="left"/>
+      <w:pPr>
+        <w:ind w:left="2160" w:hanging="360"/>
+      </w:pPr>
+      <w:rPr>
+        <w:rFonts w:ascii="Courier New" w:hAnsi="Courier New" w:cs="Courier New" w:hint="default"/>
+      </w:rPr>
+    </w:lvl>
+    <w:lvl w:ilvl="2" w:tplc="10090005" w:tentative="1">
+      <w:start w:val="1"/>
+      <w:numFmt w:val="bullet"/>
+      <w:lvlText w:val=""/>
+      <w:lvlJc w:val="left"/>
+      <w:pPr>
+        <w:ind w:left="2880" w:hanging="360"/>
+      </w:pPr>
+      <w:rPr>
+        <w:rFonts w:ascii="Wingdings" w:hAnsi="Wingdings" w:hint="default"/>
+      </w:rPr>
+    </w:lvl>
+    <w:lvl w:ilvl="3" w:tplc="10090001" w:tentative="1">
+      <w:start w:val="1"/>
+      <w:numFmt w:val="bullet"/>
+      <w:lvlText w:val=""/>
+      <w:lvlJc w:val="left"/>
+      <w:pPr>
+        <w:ind w:left="3600" w:hanging="360"/>
+      </w:pPr>
+      <w:rPr>
+        <w:rFonts w:ascii="Symbol" w:hAnsi="Symbol" w:hint="default"/>
+      </w:rPr>
+    </w:lvl>
+    <w:lvl w:ilvl="4" w:tplc="10090003" w:tentative="1">
+      <w:start w:val="1"/>
+      <w:numFmt w:val="bullet"/>
+      <w:lvlText w:val="o"/>
+      <w:lvlJc w:val="left"/>
+      <w:pPr>
+        <w:ind w:left="4320" w:hanging="360"/>
+      </w:pPr>
+      <w:rPr>
+        <w:rFonts w:ascii="Courier New" w:hAnsi="Courier New" w:cs="Courier New" w:hint="default"/>
+      </w:rPr>
+    </w:lvl>
+    <w:lvl w:ilvl="5" w:tplc="10090005" w:tentative="1">
+      <w:start w:val="1"/>
+      <w:numFmt w:val="bullet"/>
+      <w:lvlText w:val=""/>
+      <w:lvlJc w:val="left"/>
+      <w:pPr>
+        <w:ind w:left="5040" w:hanging="360"/>
+      </w:pPr>
+      <w:rPr>
+        <w:rFonts w:ascii="Wingdings" w:hAnsi="Wingdings" w:hint="default"/>
+      </w:rPr>
+    </w:lvl>
+    <w:lvl w:ilvl="6" w:tplc="10090001" w:tentative="1">
+      <w:start w:val="1"/>
+      <w:numFmt w:val="bullet"/>
+      <w:lvlText w:val=""/>
+      <w:lvlJc w:val="left"/>
+      <w:pPr>
+        <w:ind w:left="5760" w:hanging="360"/>
+      </w:pPr>
+      <w:rPr>
+        <w:rFonts w:ascii="Symbol" w:hAnsi="Symbol" w:hint="default"/>
+      </w:rPr>
+    </w:lvl>
+    <w:lvl w:ilvl="7" w:tplc="10090003" w:tentative="1">
+      <w:start w:val="1"/>
+      <w:numFmt w:val="bullet"/>
+      <w:lvlText w:val="o"/>
+      <w:lvlJc w:val="left"/>
+      <w:pPr>
+        <w:ind w:left="6480" w:hanging="360"/>
+      </w:pPr>
+      <w:rPr>
+        <w:rFonts w:ascii="Courier New" w:hAnsi="Courier New" w:cs="Courier New" w:hint="default"/>
+      </w:rPr>
+    </w:lvl>
+    <w:lvl w:ilvl="8" w:tplc="10090005" w:tentative="1">
+      <w:start w:val="1"/>
+      <w:numFmt w:val="bullet"/>
+      <w:lvlText w:val=""/>
+      <w:lvlJc w:val="left"/>
+      <w:pPr>
+        <w:ind w:left="7200" w:hanging="360"/>
+      </w:pPr>
+      <w:rPr>
+        <w:rFonts w:ascii="Wingdings" w:hAnsi="Wingdings" w:hint="default"/>
+      </w:rPr>
+    </w:lvl>
+  </w:abstractNum>
+  <w:abstractNum w:abstractNumId="1" w15:restartNumberingAfterBreak="0">
     <w:nsid w:val="0D9B2AAC"/>
     <w:multiLevelType w:val="hybridMultilevel"/>
     <w:tmpl w:val="3E1655DA"/>
@@ -5592,7 +5907,7 @@
       </w:pPr>
     </w:lvl>
   </w:abstractNum>
-  <w:abstractNum w:abstractNumId="1" w15:restartNumberingAfterBreak="0">
+  <w:abstractNum w:abstractNumId="2" w15:restartNumberingAfterBreak="0">
     <w:nsid w:val="11EB0B05"/>
     <w:multiLevelType w:val="multilevel"/>
     <w:tmpl w:val="61488314"/>
@@ -5713,7 +6028,233 @@
       </w:rPr>
     </w:lvl>
   </w:abstractNum>
-  <w:abstractNum w:abstractNumId="2" w15:restartNumberingAfterBreak="0">
+  <w:abstractNum w:abstractNumId="3" w15:restartNumberingAfterBreak="0">
+    <w:nsid w:val="11EE02E0"/>
+    <w:multiLevelType w:val="hybridMultilevel"/>
+    <w:tmpl w:val="CEF8A8F0"/>
+    <w:lvl w:ilvl="0" w:tplc="9B2C5162">
+      <w:start w:val="2"/>
+      <w:numFmt w:val="bullet"/>
+      <w:lvlText w:val="-"/>
+      <w:lvlJc w:val="left"/>
+      <w:pPr>
+        <w:ind w:left="720" w:hanging="360"/>
+      </w:pPr>
+      <w:rPr>
+        <w:rFonts w:ascii="Calibri" w:eastAsiaTheme="minorHAnsi" w:hAnsi="Calibri" w:cs="Calibri" w:hint="default"/>
+      </w:rPr>
+    </w:lvl>
+    <w:lvl w:ilvl="1" w:tplc="10090003" w:tentative="1">
+      <w:start w:val="1"/>
+      <w:numFmt w:val="bullet"/>
+      <w:lvlText w:val="o"/>
+      <w:lvlJc w:val="left"/>
+      <w:pPr>
+        <w:ind w:left="1440" w:hanging="360"/>
+      </w:pPr>
+      <w:rPr>
+        <w:rFonts w:ascii="Courier New" w:hAnsi="Courier New" w:cs="Courier New" w:hint="default"/>
+      </w:rPr>
+    </w:lvl>
+    <w:lvl w:ilvl="2" w:tplc="10090005" w:tentative="1">
+      <w:start w:val="1"/>
+      <w:numFmt w:val="bullet"/>
+      <w:lvlText w:val=""/>
+      <w:lvlJc w:val="left"/>
+      <w:pPr>
+        <w:ind w:left="2160" w:hanging="360"/>
+      </w:pPr>
+      <w:rPr>
+        <w:rFonts w:ascii="Wingdings" w:hAnsi="Wingdings" w:hint="default"/>
+      </w:rPr>
+    </w:lvl>
+    <w:lvl w:ilvl="3" w:tplc="10090001" w:tentative="1">
+      <w:start w:val="1"/>
+      <w:numFmt w:val="bullet"/>
+      <w:lvlText w:val=""/>
+      <w:lvlJc w:val="left"/>
+      <w:pPr>
+        <w:ind w:left="2880" w:hanging="360"/>
+      </w:pPr>
+      <w:rPr>
+        <w:rFonts w:ascii="Symbol" w:hAnsi="Symbol" w:hint="default"/>
+      </w:rPr>
+    </w:lvl>
+    <w:lvl w:ilvl="4" w:tplc="10090003" w:tentative="1">
+      <w:start w:val="1"/>
+      <w:numFmt w:val="bullet"/>
+      <w:lvlText w:val="o"/>
+      <w:lvlJc w:val="left"/>
+      <w:pPr>
+        <w:ind w:left="3600" w:hanging="360"/>
+      </w:pPr>
+      <w:rPr>
+        <w:rFonts w:ascii="Courier New" w:hAnsi="Courier New" w:cs="Courier New" w:hint="default"/>
+      </w:rPr>
+    </w:lvl>
+    <w:lvl w:ilvl="5" w:tplc="10090005" w:tentative="1">
+      <w:start w:val="1"/>
+      <w:numFmt w:val="bullet"/>
+      <w:lvlText w:val=""/>
+      <w:lvlJc w:val="left"/>
+      <w:pPr>
+        <w:ind w:left="4320" w:hanging="360"/>
+      </w:pPr>
+      <w:rPr>
+        <w:rFonts w:ascii="Wingdings" w:hAnsi="Wingdings" w:hint="default"/>
+      </w:rPr>
+    </w:lvl>
+    <w:lvl w:ilvl="6" w:tplc="10090001" w:tentative="1">
+      <w:start w:val="1"/>
+      <w:numFmt w:val="bullet"/>
+      <w:lvlText w:val=""/>
+      <w:lvlJc w:val="left"/>
+      <w:pPr>
+        <w:ind w:left="5040" w:hanging="360"/>
+      </w:pPr>
+      <w:rPr>
+        <w:rFonts w:ascii="Symbol" w:hAnsi="Symbol" w:hint="default"/>
+      </w:rPr>
+    </w:lvl>
+    <w:lvl w:ilvl="7" w:tplc="10090003" w:tentative="1">
+      <w:start w:val="1"/>
+      <w:numFmt w:val="bullet"/>
+      <w:lvlText w:val="o"/>
+      <w:lvlJc w:val="left"/>
+      <w:pPr>
+        <w:ind w:left="5760" w:hanging="360"/>
+      </w:pPr>
+      <w:rPr>
+        <w:rFonts w:ascii="Courier New" w:hAnsi="Courier New" w:cs="Courier New" w:hint="default"/>
+      </w:rPr>
+    </w:lvl>
+    <w:lvl w:ilvl="8" w:tplc="10090005" w:tentative="1">
+      <w:start w:val="1"/>
+      <w:numFmt w:val="bullet"/>
+      <w:lvlText w:val=""/>
+      <w:lvlJc w:val="left"/>
+      <w:pPr>
+        <w:ind w:left="6480" w:hanging="360"/>
+      </w:pPr>
+      <w:rPr>
+        <w:rFonts w:ascii="Wingdings" w:hAnsi="Wingdings" w:hint="default"/>
+      </w:rPr>
+    </w:lvl>
+  </w:abstractNum>
+  <w:abstractNum w:abstractNumId="4" w15:restartNumberingAfterBreak="0">
+    <w:nsid w:val="14B93A8D"/>
+    <w:multiLevelType w:val="hybridMultilevel"/>
+    <w:tmpl w:val="DF14BCF2"/>
+    <w:lvl w:ilvl="0" w:tplc="9B2C5162">
+      <w:start w:val="2"/>
+      <w:numFmt w:val="bullet"/>
+      <w:lvlText w:val="-"/>
+      <w:lvlJc w:val="left"/>
+      <w:pPr>
+        <w:ind w:left="1440" w:hanging="360"/>
+      </w:pPr>
+      <w:rPr>
+        <w:rFonts w:ascii="Calibri" w:eastAsiaTheme="minorHAnsi" w:hAnsi="Calibri" w:cs="Calibri" w:hint="default"/>
+      </w:rPr>
+    </w:lvl>
+    <w:lvl w:ilvl="1" w:tplc="10090003" w:tentative="1">
+      <w:start w:val="1"/>
+      <w:numFmt w:val="bullet"/>
+      <w:lvlText w:val="o"/>
+      <w:lvlJc w:val="left"/>
+      <w:pPr>
+        <w:ind w:left="2160" w:hanging="360"/>
+      </w:pPr>
+      <w:rPr>
+        <w:rFonts w:ascii="Courier New" w:hAnsi="Courier New" w:cs="Courier New" w:hint="default"/>
+      </w:rPr>
+    </w:lvl>
+    <w:lvl w:ilvl="2" w:tplc="10090005" w:tentative="1">
+      <w:start w:val="1"/>
+      <w:numFmt w:val="bullet"/>
+      <w:lvlText w:val=""/>
+      <w:lvlJc w:val="left"/>
+      <w:pPr>
+        <w:ind w:left="2880" w:hanging="360"/>
+      </w:pPr>
+      <w:rPr>
+        <w:rFonts w:ascii="Wingdings" w:hAnsi="Wingdings" w:hint="default"/>
+      </w:rPr>
+    </w:lvl>
+    <w:lvl w:ilvl="3" w:tplc="10090001" w:tentative="1">
+      <w:start w:val="1"/>
+      <w:numFmt w:val="bullet"/>
+      <w:lvlText w:val=""/>
+      <w:lvlJc w:val="left"/>
+      <w:pPr>
+        <w:ind w:left="3600" w:hanging="360"/>
+      </w:pPr>
+      <w:rPr>
+        <w:rFonts w:ascii="Symbol" w:hAnsi="Symbol" w:hint="default"/>
+      </w:rPr>
+    </w:lvl>
+    <w:lvl w:ilvl="4" w:tplc="10090003" w:tentative="1">
+      <w:start w:val="1"/>
+      <w:numFmt w:val="bullet"/>
+      <w:lvlText w:val="o"/>
+      <w:lvlJc w:val="left"/>
+      <w:pPr>
+        <w:ind w:left="4320" w:hanging="360"/>
+      </w:pPr>
+      <w:rPr>
+        <w:rFonts w:ascii="Courier New" w:hAnsi="Courier New" w:cs="Courier New" w:hint="default"/>
+      </w:rPr>
+    </w:lvl>
+    <w:lvl w:ilvl="5" w:tplc="10090005" w:tentative="1">
+      <w:start w:val="1"/>
+      <w:numFmt w:val="bullet"/>
+      <w:lvlText w:val=""/>
+      <w:lvlJc w:val="left"/>
+      <w:pPr>
+        <w:ind w:left="5040" w:hanging="360"/>
+      </w:pPr>
+      <w:rPr>
+        <w:rFonts w:ascii="Wingdings" w:hAnsi="Wingdings" w:hint="default"/>
+      </w:rPr>
+    </w:lvl>
+    <w:lvl w:ilvl="6" w:tplc="10090001" w:tentative="1">
+      <w:start w:val="1"/>
+      <w:numFmt w:val="bullet"/>
+      <w:lvlText w:val=""/>
+      <w:lvlJc w:val="left"/>
+      <w:pPr>
+        <w:ind w:left="5760" w:hanging="360"/>
+      </w:pPr>
+      <w:rPr>
+        <w:rFonts w:ascii="Symbol" w:hAnsi="Symbol" w:hint="default"/>
+      </w:rPr>
+    </w:lvl>
+    <w:lvl w:ilvl="7" w:tplc="10090003" w:tentative="1">
+      <w:start w:val="1"/>
+      <w:numFmt w:val="bullet"/>
+      <w:lvlText w:val="o"/>
+      <w:lvlJc w:val="left"/>
+      <w:pPr>
+        <w:ind w:left="6480" w:hanging="360"/>
+      </w:pPr>
+      <w:rPr>
+        <w:rFonts w:ascii="Courier New" w:hAnsi="Courier New" w:cs="Courier New" w:hint="default"/>
+      </w:rPr>
+    </w:lvl>
+    <w:lvl w:ilvl="8" w:tplc="10090005" w:tentative="1">
+      <w:start w:val="1"/>
+      <w:numFmt w:val="bullet"/>
+      <w:lvlText w:val=""/>
+      <w:lvlJc w:val="left"/>
+      <w:pPr>
+        <w:ind w:left="7200" w:hanging="360"/>
+      </w:pPr>
+      <w:rPr>
+        <w:rFonts w:ascii="Wingdings" w:hAnsi="Wingdings" w:hint="default"/>
+      </w:rPr>
+    </w:lvl>
+  </w:abstractNum>
+  <w:abstractNum w:abstractNumId="5" w15:restartNumberingAfterBreak="0">
     <w:nsid w:val="15D70FBD"/>
     <w:multiLevelType w:val="hybridMultilevel"/>
     <w:tmpl w:val="A58A522E"/>
@@ -5802,7 +6343,120 @@
       </w:pPr>
     </w:lvl>
   </w:abstractNum>
-  <w:abstractNum w:abstractNumId="3" w15:restartNumberingAfterBreak="0">
+  <w:abstractNum w:abstractNumId="6" w15:restartNumberingAfterBreak="0">
+    <w:nsid w:val="23C61351"/>
+    <w:multiLevelType w:val="hybridMultilevel"/>
+    <w:tmpl w:val="5F98E122"/>
+    <w:lvl w:ilvl="0" w:tplc="9B2C5162">
+      <w:start w:val="2"/>
+      <w:numFmt w:val="bullet"/>
+      <w:lvlText w:val="-"/>
+      <w:lvlJc w:val="left"/>
+      <w:pPr>
+        <w:ind w:left="1440" w:hanging="360"/>
+      </w:pPr>
+      <w:rPr>
+        <w:rFonts w:ascii="Calibri" w:eastAsiaTheme="minorHAnsi" w:hAnsi="Calibri" w:cs="Calibri" w:hint="default"/>
+      </w:rPr>
+    </w:lvl>
+    <w:lvl w:ilvl="1" w:tplc="10090003" w:tentative="1">
+      <w:start w:val="1"/>
+      <w:numFmt w:val="bullet"/>
+      <w:lvlText w:val="o"/>
+      <w:lvlJc w:val="left"/>
+      <w:pPr>
+        <w:ind w:left="2160" w:hanging="360"/>
+      </w:pPr>
+      <w:rPr>
+        <w:rFonts w:ascii="Courier New" w:hAnsi="Courier New" w:cs="Courier New" w:hint="default"/>
+      </w:rPr>
+    </w:lvl>
+    <w:lvl w:ilvl="2" w:tplc="10090005" w:tentative="1">
+      <w:start w:val="1"/>
+      <w:numFmt w:val="bullet"/>
+      <w:lvlText w:val=""/>
+      <w:lvlJc w:val="left"/>
+      <w:pPr>
+        <w:ind w:left="2880" w:hanging="360"/>
+      </w:pPr>
+      <w:rPr>
+        <w:rFonts w:ascii="Wingdings" w:hAnsi="Wingdings" w:hint="default"/>
+      </w:rPr>
+    </w:lvl>
+    <w:lvl w:ilvl="3" w:tplc="10090001" w:tentative="1">
+      <w:start w:val="1"/>
+      <w:numFmt w:val="bullet"/>
+      <w:lvlText w:val=""/>
+      <w:lvlJc w:val="left"/>
+      <w:pPr>
+        <w:ind w:left="3600" w:hanging="360"/>
+      </w:pPr>
+      <w:rPr>
+        <w:rFonts w:ascii="Symbol" w:hAnsi="Symbol" w:hint="default"/>
+      </w:rPr>
+    </w:lvl>
+    <w:lvl w:ilvl="4" w:tplc="10090003" w:tentative="1">
+      <w:start w:val="1"/>
+      <w:numFmt w:val="bullet"/>
+      <w:lvlText w:val="o"/>
+      <w:lvlJc w:val="left"/>
+      <w:pPr>
+        <w:ind w:left="4320" w:hanging="360"/>
+      </w:pPr>
+      <w:rPr>
+        <w:rFonts w:ascii="Courier New" w:hAnsi="Courier New" w:cs="Courier New" w:hint="default"/>
+      </w:rPr>
+    </w:lvl>
+    <w:lvl w:ilvl="5" w:tplc="10090005" w:tentative="1">
+      <w:start w:val="1"/>
+      <w:numFmt w:val="bullet"/>
+      <w:lvlText w:val=""/>
+      <w:lvlJc w:val="left"/>
+      <w:pPr>
+        <w:ind w:left="5040" w:hanging="360"/>
+      </w:pPr>
+      <w:rPr>
+        <w:rFonts w:ascii="Wingdings" w:hAnsi="Wingdings" w:hint="default"/>
+      </w:rPr>
+    </w:lvl>
+    <w:lvl w:ilvl="6" w:tplc="10090001" w:tentative="1">
+      <w:start w:val="1"/>
+      <w:numFmt w:val="bullet"/>
+      <w:lvlText w:val=""/>
+      <w:lvlJc w:val="left"/>
+      <w:pPr>
+        <w:ind w:left="5760" w:hanging="360"/>
+      </w:pPr>
+      <w:rPr>
+        <w:rFonts w:ascii="Symbol" w:hAnsi="Symbol" w:hint="default"/>
+      </w:rPr>
+    </w:lvl>
+    <w:lvl w:ilvl="7" w:tplc="10090003" w:tentative="1">
+      <w:start w:val="1"/>
+      <w:numFmt w:val="bullet"/>
+      <w:lvlText w:val="o"/>
+      <w:lvlJc w:val="left"/>
+      <w:pPr>
+        <w:ind w:left="6480" w:hanging="360"/>
+      </w:pPr>
+      <w:rPr>
+        <w:rFonts w:ascii="Courier New" w:hAnsi="Courier New" w:cs="Courier New" w:hint="default"/>
+      </w:rPr>
+    </w:lvl>
+    <w:lvl w:ilvl="8" w:tplc="10090005" w:tentative="1">
+      <w:start w:val="1"/>
+      <w:numFmt w:val="bullet"/>
+      <w:lvlText w:val=""/>
+      <w:lvlJc w:val="left"/>
+      <w:pPr>
+        <w:ind w:left="7200" w:hanging="360"/>
+      </w:pPr>
+      <w:rPr>
+        <w:rFonts w:ascii="Wingdings" w:hAnsi="Wingdings" w:hint="default"/>
+      </w:rPr>
+    </w:lvl>
+  </w:abstractNum>
+  <w:abstractNum w:abstractNumId="7" w15:restartNumberingAfterBreak="0">
     <w:nsid w:val="26623D36"/>
     <w:multiLevelType w:val="hybridMultilevel"/>
     <w:tmpl w:val="95B4AB60"/>
@@ -5915,7 +6569,7 @@
       </w:rPr>
     </w:lvl>
   </w:abstractNum>
-  <w:abstractNum w:abstractNumId="4" w15:restartNumberingAfterBreak="0">
+  <w:abstractNum w:abstractNumId="8" w15:restartNumberingAfterBreak="0">
     <w:nsid w:val="2AF95652"/>
     <w:multiLevelType w:val="hybridMultilevel"/>
     <w:tmpl w:val="FE8026E4"/>
@@ -6004,65 +6658,65 @@
       </w:pPr>
     </w:lvl>
   </w:abstractNum>
-  <w:abstractNum w:abstractNumId="5" w15:restartNumberingAfterBreak="0">
-    <w:nsid w:val="49713F20"/>
+  <w:abstractNum w:abstractNumId="9" w15:restartNumberingAfterBreak="0">
+    <w:nsid w:val="2B5F0487"/>
     <w:multiLevelType w:val="hybridMultilevel"/>
-    <w:tmpl w:val="89446AEC"/>
+    <w:tmpl w:val="AD3442D8"/>
     <w:lvl w:ilvl="0" w:tplc="9B2C5162">
       <w:start w:val="2"/>
       <w:numFmt w:val="bullet"/>
       <w:lvlText w:val="-"/>
       <w:lvlJc w:val="left"/>
       <w:pPr>
-        <w:ind w:left="1080" w:hanging="360"/>
+        <w:ind w:left="1440" w:hanging="360"/>
       </w:pPr>
       <w:rPr>
         <w:rFonts w:ascii="Calibri" w:eastAsiaTheme="minorHAnsi" w:hAnsi="Calibri" w:cs="Calibri" w:hint="default"/>
       </w:rPr>
     </w:lvl>
-    <w:lvl w:ilvl="1" w:tplc="10090003">
+    <w:lvl w:ilvl="1" w:tplc="10090003" w:tentative="1">
       <w:start w:val="1"/>
       <w:numFmt w:val="bullet"/>
       <w:lvlText w:val="o"/>
       <w:lvlJc w:val="left"/>
       <w:pPr>
-        <w:ind w:left="1800" w:hanging="360"/>
+        <w:ind w:left="2160" w:hanging="360"/>
       </w:pPr>
       <w:rPr>
         <w:rFonts w:ascii="Courier New" w:hAnsi="Courier New" w:cs="Courier New" w:hint="default"/>
       </w:rPr>
     </w:lvl>
-    <w:lvl w:ilvl="2" w:tplc="10090005">
+    <w:lvl w:ilvl="2" w:tplc="10090005" w:tentative="1">
       <w:start w:val="1"/>
       <w:numFmt w:val="bullet"/>
       <w:lvlText w:val=""/>
       <w:lvlJc w:val="left"/>
       <w:pPr>
-        <w:ind w:left="2520" w:hanging="360"/>
+        <w:ind w:left="2880" w:hanging="360"/>
       </w:pPr>
       <w:rPr>
         <w:rFonts w:ascii="Wingdings" w:hAnsi="Wingdings" w:hint="default"/>
       </w:rPr>
     </w:lvl>
-    <w:lvl w:ilvl="3" w:tplc="10090001">
+    <w:lvl w:ilvl="3" w:tplc="10090001" w:tentative="1">
       <w:start w:val="1"/>
       <w:numFmt w:val="bullet"/>
       <w:lvlText w:val=""/>
       <w:lvlJc w:val="left"/>
       <w:pPr>
-        <w:ind w:left="3240" w:hanging="360"/>
+        <w:ind w:left="3600" w:hanging="360"/>
       </w:pPr>
       <w:rPr>
         <w:rFonts w:ascii="Symbol" w:hAnsi="Symbol" w:hint="default"/>
       </w:rPr>
     </w:lvl>
-    <w:lvl w:ilvl="4" w:tplc="10090003">
+    <w:lvl w:ilvl="4" w:tplc="10090003" w:tentative="1">
       <w:start w:val="1"/>
       <w:numFmt w:val="bullet"/>
       <w:lvlText w:val="o"/>
       <w:lvlJc w:val="left"/>
       <w:pPr>
-        <w:ind w:left="3960" w:hanging="360"/>
+        <w:ind w:left="4320" w:hanging="360"/>
       </w:pPr>
       <w:rPr>
         <w:rFonts w:ascii="Courier New" w:hAnsi="Courier New" w:cs="Courier New" w:hint="default"/>
@@ -6074,7 +6728,7 @@
       <w:lvlText w:val=""/>
       <w:lvlJc w:val="left"/>
       <w:pPr>
-        <w:ind w:left="4680" w:hanging="360"/>
+        <w:ind w:left="5040" w:hanging="360"/>
       </w:pPr>
       <w:rPr>
         <w:rFonts w:ascii="Wingdings" w:hAnsi="Wingdings" w:hint="default"/>
@@ -6086,7 +6740,7 @@
       <w:lvlText w:val=""/>
       <w:lvlJc w:val="left"/>
       <w:pPr>
-        <w:ind w:left="5400" w:hanging="360"/>
+        <w:ind w:left="5760" w:hanging="360"/>
       </w:pPr>
       <w:rPr>
         <w:rFonts w:ascii="Symbol" w:hAnsi="Symbol" w:hint="default"/>
@@ -6098,7 +6752,7 @@
       <w:lvlText w:val="o"/>
       <w:lvlJc w:val="left"/>
       <w:pPr>
-        <w:ind w:left="6120" w:hanging="360"/>
+        <w:ind w:left="6480" w:hanging="360"/>
       </w:pPr>
       <w:rPr>
         <w:rFonts w:ascii="Courier New" w:hAnsi="Courier New" w:cs="Courier New" w:hint="default"/>
@@ -6110,6 +6764,119 @@
       <w:lvlText w:val=""/>
       <w:lvlJc w:val="left"/>
       <w:pPr>
+        <w:ind w:left="7200" w:hanging="360"/>
+      </w:pPr>
+      <w:rPr>
+        <w:rFonts w:ascii="Wingdings" w:hAnsi="Wingdings" w:hint="default"/>
+      </w:rPr>
+    </w:lvl>
+  </w:abstractNum>
+  <w:abstractNum w:abstractNumId="10" w15:restartNumberingAfterBreak="0">
+    <w:nsid w:val="49713F20"/>
+    <w:multiLevelType w:val="hybridMultilevel"/>
+    <w:tmpl w:val="0ADCD80E"/>
+    <w:lvl w:ilvl="0" w:tplc="9B2C5162">
+      <w:start w:val="2"/>
+      <w:numFmt w:val="bullet"/>
+      <w:lvlText w:val="-"/>
+      <w:lvlJc w:val="left"/>
+      <w:pPr>
+        <w:ind w:left="1080" w:hanging="360"/>
+      </w:pPr>
+      <w:rPr>
+        <w:rFonts w:ascii="Calibri" w:eastAsiaTheme="minorHAnsi" w:hAnsi="Calibri" w:cs="Calibri" w:hint="default"/>
+      </w:rPr>
+    </w:lvl>
+    <w:lvl w:ilvl="1" w:tplc="10090003">
+      <w:start w:val="1"/>
+      <w:numFmt w:val="bullet"/>
+      <w:lvlText w:val="o"/>
+      <w:lvlJc w:val="left"/>
+      <w:pPr>
+        <w:ind w:left="1800" w:hanging="360"/>
+      </w:pPr>
+      <w:rPr>
+        <w:rFonts w:ascii="Courier New" w:hAnsi="Courier New" w:cs="Courier New" w:hint="default"/>
+      </w:rPr>
+    </w:lvl>
+    <w:lvl w:ilvl="2" w:tplc="10090005">
+      <w:start w:val="1"/>
+      <w:numFmt w:val="bullet"/>
+      <w:lvlText w:val=""/>
+      <w:lvlJc w:val="left"/>
+      <w:pPr>
+        <w:ind w:left="2520" w:hanging="360"/>
+      </w:pPr>
+      <w:rPr>
+        <w:rFonts w:ascii="Wingdings" w:hAnsi="Wingdings" w:hint="default"/>
+      </w:rPr>
+    </w:lvl>
+    <w:lvl w:ilvl="3" w:tplc="10090001">
+      <w:start w:val="1"/>
+      <w:numFmt w:val="bullet"/>
+      <w:lvlText w:val=""/>
+      <w:lvlJc w:val="left"/>
+      <w:pPr>
+        <w:ind w:left="3240" w:hanging="360"/>
+      </w:pPr>
+      <w:rPr>
+        <w:rFonts w:ascii="Symbol" w:hAnsi="Symbol" w:hint="default"/>
+      </w:rPr>
+    </w:lvl>
+    <w:lvl w:ilvl="4" w:tplc="10090003">
+      <w:start w:val="1"/>
+      <w:numFmt w:val="bullet"/>
+      <w:lvlText w:val="o"/>
+      <w:lvlJc w:val="left"/>
+      <w:pPr>
+        <w:ind w:left="3960" w:hanging="360"/>
+      </w:pPr>
+      <w:rPr>
+        <w:rFonts w:ascii="Courier New" w:hAnsi="Courier New" w:cs="Courier New" w:hint="default"/>
+      </w:rPr>
+    </w:lvl>
+    <w:lvl w:ilvl="5" w:tplc="10090005" w:tentative="1">
+      <w:start w:val="1"/>
+      <w:numFmt w:val="bullet"/>
+      <w:lvlText w:val=""/>
+      <w:lvlJc w:val="left"/>
+      <w:pPr>
+        <w:ind w:left="4680" w:hanging="360"/>
+      </w:pPr>
+      <w:rPr>
+        <w:rFonts w:ascii="Wingdings" w:hAnsi="Wingdings" w:hint="default"/>
+      </w:rPr>
+    </w:lvl>
+    <w:lvl w:ilvl="6" w:tplc="10090001" w:tentative="1">
+      <w:start w:val="1"/>
+      <w:numFmt w:val="bullet"/>
+      <w:lvlText w:val=""/>
+      <w:lvlJc w:val="left"/>
+      <w:pPr>
+        <w:ind w:left="5400" w:hanging="360"/>
+      </w:pPr>
+      <w:rPr>
+        <w:rFonts w:ascii="Symbol" w:hAnsi="Symbol" w:hint="default"/>
+      </w:rPr>
+    </w:lvl>
+    <w:lvl w:ilvl="7" w:tplc="10090003" w:tentative="1">
+      <w:start w:val="1"/>
+      <w:numFmt w:val="bullet"/>
+      <w:lvlText w:val="o"/>
+      <w:lvlJc w:val="left"/>
+      <w:pPr>
+        <w:ind w:left="6120" w:hanging="360"/>
+      </w:pPr>
+      <w:rPr>
+        <w:rFonts w:ascii="Courier New" w:hAnsi="Courier New" w:cs="Courier New" w:hint="default"/>
+      </w:rPr>
+    </w:lvl>
+    <w:lvl w:ilvl="8" w:tplc="10090005" w:tentative="1">
+      <w:start w:val="1"/>
+      <w:numFmt w:val="bullet"/>
+      <w:lvlText w:val=""/>
+      <w:lvlJc w:val="left"/>
+      <w:pPr>
         <w:ind w:left="6840" w:hanging="360"/>
       </w:pPr>
       <w:rPr>
@@ -6117,7 +6884,7 @@
       </w:rPr>
     </w:lvl>
   </w:abstractNum>
-  <w:abstractNum w:abstractNumId="6" w15:restartNumberingAfterBreak="0">
+  <w:abstractNum w:abstractNumId="11" w15:restartNumberingAfterBreak="0">
     <w:nsid w:val="67685A96"/>
     <w:multiLevelType w:val="hybridMultilevel"/>
     <w:tmpl w:val="65CCB38C"/>
@@ -6206,7 +6973,7 @@
       </w:pPr>
     </w:lvl>
   </w:abstractNum>
-  <w:abstractNum w:abstractNumId="7" w15:restartNumberingAfterBreak="0">
+  <w:abstractNum w:abstractNumId="12" w15:restartNumberingAfterBreak="0">
     <w:nsid w:val="77F136E8"/>
     <w:multiLevelType w:val="multilevel"/>
     <w:tmpl w:val="2A4ADE9E"/>
@@ -6328,28 +7095,43 @@
     </w:lvl>
   </w:abstractNum>
   <w:num w:numId="1">
+    <w:abstractNumId w:val="2"/>
+  </w:num>
+  <w:num w:numId="2">
+    <w:abstractNumId w:val="10"/>
+  </w:num>
+  <w:num w:numId="3">
+    <w:abstractNumId w:val="7"/>
+  </w:num>
+  <w:num w:numId="4">
+    <w:abstractNumId w:val="11"/>
+  </w:num>
+  <w:num w:numId="5">
+    <w:abstractNumId w:val="12"/>
+  </w:num>
+  <w:num w:numId="6">
+    <w:abstractNumId w:val="5"/>
+  </w:num>
+  <w:num w:numId="7">
+    <w:abstractNumId w:val="8"/>
+  </w:num>
+  <w:num w:numId="8">
     <w:abstractNumId w:val="1"/>
   </w:num>
-  <w:num w:numId="2">
-    <w:abstractNumId w:val="5"/>
+  <w:num w:numId="9">
+    <w:abstractNumId w:val="4"/>
   </w:num>
-  <w:num w:numId="3">
+  <w:num w:numId="10">
     <w:abstractNumId w:val="3"/>
   </w:num>
-  <w:num w:numId="4">
+  <w:num w:numId="11">
+    <w:abstractNumId w:val="9"/>
+  </w:num>
+  <w:num w:numId="12">
+    <w:abstractNumId w:val="0"/>
+  </w:num>
+  <w:num w:numId="13">
     <w:abstractNumId w:val="6"/>
-  </w:num>
-  <w:num w:numId="5">
-    <w:abstractNumId w:val="7"/>
-  </w:num>
-  <w:num w:numId="6">
-    <w:abstractNumId w:val="2"/>
-  </w:num>
-  <w:num w:numId="7">
-    <w:abstractNumId w:val="4"/>
-  </w:num>
-  <w:num w:numId="8">
-    <w:abstractNumId w:val="0"/>
   </w:num>
 </w:numbering>
 </file>

--- a/ML_iris_Report.docx
+++ b/ML_iris_Report.docx
@@ -813,26 +813,44 @@
       </w:pPr>
       <w:r>
         <w:tab/>
-      </w:r>
-      <w:r>
         <w:t xml:space="preserve">In this case it was observed that some attributes have a strong linear correlation and allows for a </w:t>
       </w:r>
       <w:r>
         <w:tab/>
-      </w:r>
-      <w:r>
-        <w:t xml:space="preserve">predictable relationship, it is also noted that even from a layman perspective the relationships </w:t>
+        <w:t>predictable relationship</w:t>
+      </w:r>
+      <w:r>
+        <w:t xml:space="preserve">. Regression algorithms were used because it is the analysis of the </w:t>
       </w:r>
       <w:r>
         <w:tab/>
-      </w:r>
-      <w:r>
-        <w:t xml:space="preserve">can be made sense of, for example the linear correlation of petal-length vs petal-width. </w:t>
+        <w:t xml:space="preserve">relationships between datapoints, which also means that is assumes that correlation is directly </w:t>
       </w:r>
       <w:r>
         <w:tab/>
-      </w:r>
-      <w:r>
+        <w:t xml:space="preserve">related to causation therefore if the context of the data is not understood it can lead to </w:t>
+      </w:r>
+      <w:r>
+        <w:tab/>
+        <w:t>inaccuracies.</w:t>
+      </w:r>
+      <w:r>
+        <w:t xml:space="preserve"> </w:t>
+      </w:r>
+      <w:r>
+        <w:t>I</w:t>
+      </w:r>
+      <w:r>
+        <w:t xml:space="preserve">t is also noted that even from a layman perspective the relationships can be </w:t>
+      </w:r>
+      <w:r>
+        <w:tab/>
+      </w:r>
+      <w:r>
+        <w:t xml:space="preserve">made sense of, for example the linear correlation of petal-length vs petal-width. </w:t>
+      </w:r>
+      <w:r>
+        <w:tab/>
         <w:t>Although, don’t fall into the trap of forcing a belief that a relationship makes sense.</w:t>
       </w:r>
     </w:p>
@@ -851,7 +869,16 @@
         </w:numPr>
       </w:pPr>
       <w:r>
-        <w:t>To cover the bases linear and nonlinear algorithms are used to build different models:</w:t>
+        <w:lastRenderedPageBreak/>
+        <w:t xml:space="preserve">To cover the bases </w:t>
+      </w:r>
+      <w:r>
+        <w:t>a good mix of machine learning algorithms are used</w:t>
+      </w:r>
+      <w:bookmarkStart w:id="1" w:name="_GoBack"/>
+      <w:bookmarkEnd w:id="1"/>
+      <w:r>
+        <w:t xml:space="preserve"> to build different models:</w:t>
       </w:r>
     </w:p>
     <w:p>
@@ -863,7 +890,7 @@
         </w:numPr>
         <w:ind w:left="1440"/>
       </w:pPr>
-      <w:bookmarkStart w:id="1" w:name="_Hlk3793034"/>
+      <w:bookmarkStart w:id="2" w:name="_Hlk3793034"/>
       <w:r>
         <w:t xml:space="preserve">Logistic Regression (LR); </w:t>
       </w:r>
@@ -942,7 +969,6 @@
         <w:ind w:left="1440"/>
       </w:pPr>
       <w:r>
-        <w:lastRenderedPageBreak/>
         <w:t xml:space="preserve">Classification and Regression Trees (CART); </w:t>
       </w:r>
       <w:r>
@@ -1001,7 +1027,7 @@
         <w:tab/>
         <w:t>nonlinear</w:t>
       </w:r>
-      <w:bookmarkEnd w:id="1"/>
+      <w:bookmarkEnd w:id="2"/>
     </w:p>
     <w:p>
       <w:pPr>
@@ -1323,6 +1349,7 @@
     </w:p>
     <w:p>
       <w:r>
+        <w:lastRenderedPageBreak/>
         <w:tab/>
         <w:t xml:space="preserve">Reference a separate document for setup, </w:t>
       </w:r>
@@ -1365,7 +1392,6 @@
         <w:rPr>
           <w:noProof/>
         </w:rPr>
-        <w:lastRenderedPageBreak/>
         <w:drawing>
           <wp:inline distT="0" distB="0" distL="0" distR="0" wp14:anchorId="792BD72E" wp14:editId="0432A732">
             <wp:extent cx="4094018" cy="1690094"/>
@@ -1601,6 +1627,7 @@
     </w:p>
     <w:p>
       <w:r>
+        <w:lastRenderedPageBreak/>
         <w:t>To get a good glance of what type of data that is being used</w:t>
       </w:r>
       <w:r>
@@ -1670,7 +1697,6 @@
         <w:rPr>
           <w:noProof/>
         </w:rPr>
-        <w:lastRenderedPageBreak/>
         <w:drawing>
           <wp:inline distT="0" distB="0" distL="0" distR="0" wp14:anchorId="1B430682" wp14:editId="6153C2C5">
             <wp:extent cx="1727200" cy="878114"/>
@@ -3714,24 +3740,12 @@
     </w:p>
     <w:p>
       <w:r>
-        <w:t>&lt;</w:t>
-      </w:r>
-      <w:r>
-        <w:t xml:space="preserve">/ </w:t>
-      </w:r>
-      <w:r>
-        <w:t>3. Select algorithms&gt;</w:t>
-      </w:r>
-    </w:p>
-    <w:p>
-      <w:r>
-        <w:t>&lt;</w:t>
-      </w:r>
-      <w:r>
-        <w:t xml:space="preserve">/ </w:t>
-      </w:r>
-      <w:r>
-        <w:t>4. Train the models&gt;</w:t>
+        <w:t>&lt;/ 3. Select algorithms&gt;</w:t>
+      </w:r>
+    </w:p>
+    <w:p>
+      <w:r>
+        <w:t>&lt;/ 4. Train the models&gt;</w:t>
       </w:r>
     </w:p>
     <w:p>
@@ -5608,8 +5622,6 @@
       <w:r>
         <w:t>8</w:t>
       </w:r>
-      <w:bookmarkStart w:id="2" w:name="_GoBack"/>
-      <w:bookmarkEnd w:id="2"/>
       <w:r>
         <w:t xml:space="preserve">. </w:t>
       </w:r>
@@ -5652,6 +5664,74 @@
       </w:r>
       <w:r>
         <w:t xml:space="preserve"> no categorical conversions or handling of null data.</w:t>
+      </w:r>
+    </w:p>
+    <w:p>
+      <w:r>
+        <w:t>Due to some strong linear correlation the regression algorithms created accurate models,</w:t>
+      </w:r>
+    </w:p>
+    <w:p>
+      <w:r>
+        <w:rPr>
+          <w:noProof/>
+        </w:rPr>
+        <w:drawing>
+          <wp:inline distT="0" distB="0" distL="0" distR="0" wp14:anchorId="28E6316B" wp14:editId="22029B1B">
+            <wp:extent cx="1600200" cy="771411"/>
+            <wp:effectExtent l="0" t="0" r="0" b="0"/>
+            <wp:docPr id="5" name="Picture 5"/>
+            <wp:cNvGraphicFramePr>
+              <a:graphicFrameLocks xmlns:a="http://schemas.openxmlformats.org/drawingml/2006/main" noChangeAspect="1"/>
+            </wp:cNvGraphicFramePr>
+            <a:graphic xmlns:a="http://schemas.openxmlformats.org/drawingml/2006/main">
+              <a:graphicData uri="http://schemas.openxmlformats.org/drawingml/2006/picture">
+                <pic:pic xmlns:pic="http://schemas.openxmlformats.org/drawingml/2006/picture">
+                  <pic:nvPicPr>
+                    <pic:cNvPr id="1" name=""/>
+                    <pic:cNvPicPr/>
+                  </pic:nvPicPr>
+                  <pic:blipFill>
+                    <a:blip r:embed="rId38"/>
+                    <a:stretch>
+                      <a:fillRect/>
+                    </a:stretch>
+                  </pic:blipFill>
+                  <pic:spPr>
+                    <a:xfrm>
+                      <a:off x="0" y="0"/>
+                      <a:ext cx="1626722" cy="784197"/>
+                    </a:xfrm>
+                    <a:prstGeom prst="rect">
+                      <a:avLst/>
+                    </a:prstGeom>
+                  </pic:spPr>
+                </pic:pic>
+              </a:graphicData>
+            </a:graphic>
+          </wp:inline>
+        </w:drawing>
+      </w:r>
+    </w:p>
+    <w:p>
+      <w:r>
+        <w:t xml:space="preserve">, and when the </w:t>
+      </w:r>
+      <w:r>
+        <w:t xml:space="preserve">chosen model, KNN, was used to predict on new unseen data after being deployed it performed </w:t>
+      </w:r>
+      <w:proofErr w:type="gramStart"/>
+      <w:r>
+        <w:t>fairly accurately</w:t>
+      </w:r>
+      <w:proofErr w:type="gramEnd"/>
+      <w:r>
+        <w:t xml:space="preserve"> at an average score of 90%.</w:t>
+      </w:r>
+    </w:p>
+    <w:p>
+      <w:r>
+        <w:t>In this context this accuracy may be acceptable but in context’s like business analytics or medical imaging the accuracy is expected to be nearing perfect.</w:t>
       </w:r>
     </w:p>
     <w:p>
@@ -5700,7 +5780,7 @@
         <v:path o:extrusionok="f" gradientshapeok="t" o:connecttype="rect"/>
         <o:lock v:ext="edit" aspectratio="t"/>
       </v:shapetype>
-      <v:shape id="_x0000_i1096" type="#_x0000_t75" style="width:32.5pt;height:13.5pt;visibility:visible;mso-wrap-style:square" o:bullet="t">
+      <v:shape id="_x0000_i1032" type="#_x0000_t75" style="width:32.5pt;height:13.5pt;visibility:visible;mso-wrap-style:square" o:bullet="t">
         <v:imagedata r:id="rId1" o:title=""/>
       </v:shape>
     </w:pict>

--- a/ML_iris_Report.docx
+++ b/ML_iris_Report.docx
@@ -875,8 +875,6 @@
       <w:r>
         <w:t>a good mix of machine learning algorithms are used</w:t>
       </w:r>
-      <w:bookmarkStart w:id="1" w:name="_GoBack"/>
-      <w:bookmarkEnd w:id="1"/>
       <w:r>
         <w:t xml:space="preserve"> to build different models:</w:t>
       </w:r>
@@ -890,7 +888,7 @@
         </w:numPr>
         <w:ind w:left="1440"/>
       </w:pPr>
-      <w:bookmarkStart w:id="2" w:name="_Hlk3793034"/>
+      <w:bookmarkStart w:id="1" w:name="_Hlk3793034"/>
       <w:r>
         <w:t xml:space="preserve">Logistic Regression (LR); </w:t>
       </w:r>
@@ -1027,7 +1025,7 @@
         <w:tab/>
         <w:t>nonlinear</w:t>
       </w:r>
-      <w:bookmarkEnd w:id="2"/>
+      <w:bookmarkEnd w:id="1"/>
     </w:p>
     <w:p>
       <w:pPr>
@@ -5741,11 +5739,19 @@
     </w:p>
     <w:p>
       <w:r>
-        <w:t>The next project should exercise at least one additional step in the machine learning produce, for example data cleaning,</w:t>
+        <w:t xml:space="preserve">The next project should exercise at least one additional step in the machine learning </w:t>
+      </w:r>
+      <w:r>
+        <w:t>procedure</w:t>
+      </w:r>
+      <w:r>
+        <w:t>, for example data cleaning,</w:t>
       </w:r>
       <w:r>
         <w:t xml:space="preserve"> a regression output, an online model, or other.</w:t>
       </w:r>
+      <w:bookmarkStart w:id="2" w:name="_GoBack"/>
+      <w:bookmarkEnd w:id="2"/>
     </w:p>
     <w:sectPr>
       <w:pgSz w:w="12240" w:h="15840"/>
@@ -5780,7 +5786,7 @@
         <v:path o:extrusionok="f" gradientshapeok="t" o:connecttype="rect"/>
         <o:lock v:ext="edit" aspectratio="t"/>
       </v:shapetype>
-      <v:shape id="_x0000_i1032" type="#_x0000_t75" style="width:32.5pt;height:13.5pt;visibility:visible;mso-wrap-style:square" o:bullet="t">
+      <v:shape id="_x0000_i1027" type="#_x0000_t75" style="width:32.5pt;height:13.5pt;visibility:visible;mso-wrap-style:square" o:bullet="t">
         <v:imagedata r:id="rId1" o:title=""/>
       </v:shape>
     </w:pict>

--- a/ML_iris_Report.docx
+++ b/ML_iris_Report.docx
@@ -635,7 +635,21 @@
         <w:rPr>
           <w:u w:val="single"/>
         </w:rPr>
-        <w:t>Selecting the algorithms</w:t>
+        <w:t xml:space="preserve">Selecting the </w:t>
+      </w:r>
+      <w:r>
+        <w:rPr>
+          <w:u w:val="single"/>
+        </w:rPr>
+        <w:t>A</w:t>
+      </w:r>
+      <w:bookmarkStart w:id="1" w:name="_GoBack"/>
+      <w:bookmarkEnd w:id="1"/>
+      <w:r>
+        <w:rPr>
+          <w:u w:val="single"/>
+        </w:rPr>
+        <w:t>lgorithms</w:t>
       </w:r>
       <w:r>
         <w:t>:</w:t>
@@ -888,7 +902,7 @@
         </w:numPr>
         <w:ind w:left="1440"/>
       </w:pPr>
-      <w:bookmarkStart w:id="1" w:name="_Hlk3793034"/>
+      <w:bookmarkStart w:id="2" w:name="_Hlk3793034"/>
       <w:r>
         <w:t xml:space="preserve">Logistic Regression (LR); </w:t>
       </w:r>
@@ -1025,7 +1039,7 @@
         <w:tab/>
         <w:t>nonlinear</w:t>
       </w:r>
-      <w:bookmarkEnd w:id="1"/>
+      <w:bookmarkEnd w:id="2"/>
     </w:p>
     <w:p>
       <w:pPr>
@@ -1042,7 +1056,25 @@
         </w:numPr>
       </w:pPr>
       <w:r>
-        <w:t>Train the models:</w:t>
+        <w:rPr>
+          <w:u w:val="single"/>
+        </w:rPr>
+        <w:t xml:space="preserve">Train the </w:t>
+      </w:r>
+      <w:r>
+        <w:rPr>
+          <w:u w:val="single"/>
+        </w:rPr>
+        <w:t>M</w:t>
+      </w:r>
+      <w:r>
+        <w:rPr>
+          <w:u w:val="single"/>
+        </w:rPr>
+        <w:t>odels</w:t>
+      </w:r>
+      <w:r>
+        <w:t>:</w:t>
       </w:r>
     </w:p>
     <w:p>
@@ -5750,8 +5782,6 @@
       <w:r>
         <w:t xml:space="preserve"> a regression output, an online model, or other.</w:t>
       </w:r>
-      <w:bookmarkStart w:id="2" w:name="_GoBack"/>
-      <w:bookmarkEnd w:id="2"/>
     </w:p>
     <w:sectPr>
       <w:pgSz w:w="12240" w:h="15840"/>
@@ -5786,7 +5816,7 @@
         <v:path o:extrusionok="f" gradientshapeok="t" o:connecttype="rect"/>
         <o:lock v:ext="edit" aspectratio="t"/>
       </v:shapetype>
-      <v:shape id="_x0000_i1027" type="#_x0000_t75" style="width:32.5pt;height:13.5pt;visibility:visible;mso-wrap-style:square" o:bullet="t">
+      <v:shape id="_x0000_i1028" type="#_x0000_t75" style="width:32.5pt;height:13.5pt;visibility:visible;mso-wrap-style:square" o:bullet="t">
         <v:imagedata r:id="rId1" o:title=""/>
       </v:shape>
     </w:pict>

--- a/ML_iris_Report.docx
+++ b/ML_iris_Report.docx
@@ -643,8 +643,6 @@
         </w:rPr>
         <w:t>A</w:t>
       </w:r>
-      <w:bookmarkStart w:id="1" w:name="_GoBack"/>
-      <w:bookmarkEnd w:id="1"/>
       <w:r>
         <w:rPr>
           <w:u w:val="single"/>
@@ -902,7 +900,7 @@
         </w:numPr>
         <w:ind w:left="1440"/>
       </w:pPr>
-      <w:bookmarkStart w:id="2" w:name="_Hlk3793034"/>
+      <w:bookmarkStart w:id="1" w:name="_Hlk3793034"/>
       <w:r>
         <w:t xml:space="preserve">Logistic Regression (LR); </w:t>
       </w:r>
@@ -1039,7 +1037,7 @@
         <w:tab/>
         <w:t>nonlinear</w:t>
       </w:r>
-      <w:bookmarkEnd w:id="2"/>
+      <w:bookmarkEnd w:id="1"/>
     </w:p>
     <w:p>
       <w:pPr>
@@ -1144,7 +1142,15 @@
         <w:t>’</w:t>
       </w:r>
       <w:r>
-        <w:t xml:space="preserve"> accuracy on the training dataset as well as the testing dataset to determine the performance of the model.</w:t>
+        <w:t xml:space="preserve"> accuracy on testing dataset </w:t>
+      </w:r>
+      <w:r>
+        <w:t xml:space="preserve">during the testing process </w:t>
+      </w:r>
+      <w:bookmarkStart w:id="2" w:name="_GoBack"/>
+      <w:bookmarkEnd w:id="2"/>
+      <w:r>
+        <w:t>to determine the performance of the model.</w:t>
       </w:r>
     </w:p>
     <w:p>
@@ -5816,7 +5822,7 @@
         <v:path o:extrusionok="f" gradientshapeok="t" o:connecttype="rect"/>
         <o:lock v:ext="edit" aspectratio="t"/>
       </v:shapetype>
-      <v:shape id="_x0000_i1028" type="#_x0000_t75" style="width:32.5pt;height:13.5pt;visibility:visible;mso-wrap-style:square" o:bullet="t">
+      <v:shape id="_x0000_i1029" type="#_x0000_t75" style="width:32.5pt;height:13.5pt;visibility:visible;mso-wrap-style:square" o:bullet="t">
         <v:imagedata r:id="rId1" o:title=""/>
       </v:shape>
     </w:pict>

--- a/ML_iris_Report.docx
+++ b/ML_iris_Report.docx
@@ -1147,8 +1147,6 @@
       <w:r>
         <w:t xml:space="preserve">during the testing process </w:t>
       </w:r>
-      <w:bookmarkStart w:id="2" w:name="_GoBack"/>
-      <w:bookmarkEnd w:id="2"/>
       <w:r>
         <w:t>to determine the performance of the model.</w:t>
       </w:r>
@@ -1351,11 +1349,22 @@
         <w:t>is</w:t>
       </w:r>
       <w:r>
-        <w:t xml:space="preserve"> the accuracy of the model on the training data and testing data, the confusion matrix to observe</w:t>
-      </w:r>
-      <w:r>
-        <w:t>, numerically, the model’s correct and incorrect predictions.</w:t>
-      </w:r>
+        <w:t xml:space="preserve"> the accuracy of the model </w:t>
+      </w:r>
+      <w:r>
+        <w:t xml:space="preserve">on the </w:t>
+      </w:r>
+      <w:r>
+        <w:t>testing data, the confusion matrix to observe</w:t>
+      </w:r>
+      <w:r>
+        <w:t>, numerically, the model’s correct and incorrect predictions</w:t>
+      </w:r>
+      <w:r>
+        <w:t>, and the classification report to present the model’s precision of the labels.</w:t>
+      </w:r>
+      <w:bookmarkStart w:id="2" w:name="_GoBack"/>
+      <w:bookmarkEnd w:id="2"/>
     </w:p>
     <w:p>
       <w:pPr>
@@ -4184,7 +4193,7 @@
     <w:p>
       <w:r>
         <w:pict w14:anchorId="6B462A98">
-          <v:shape id="Picture 32" o:spid="_x0000_i1026" type="#_x0000_t75" style="width:25pt;height:10.5pt;visibility:visible;mso-wrap-style:square" o:bullet="t">
+          <v:shape id="Picture 32" o:spid="_x0000_i1026" type="#_x0000_t75" style="width:24pt;height:12pt;visibility:visible;mso-wrap-style:square" o:bullet="t">
             <v:imagedata r:id="rId42" o:title=""/>
           </v:shape>
         </w:pict>
@@ -5822,7 +5831,7 @@
         <v:path o:extrusionok="f" gradientshapeok="t" o:connecttype="rect"/>
         <o:lock v:ext="edit" aspectratio="t"/>
       </v:shapetype>
-      <v:shape id="_x0000_i1029" type="#_x0000_t75" style="width:32.5pt;height:13.5pt;visibility:visible;mso-wrap-style:square" o:bullet="t">
+      <v:shape id="_x0000_i1028" type="#_x0000_t75" style="width:30pt;height:12pt;visibility:visible;mso-wrap-style:square" o:bullet="t">
         <v:imagedata r:id="rId1" o:title=""/>
       </v:shape>
     </w:pict>
@@ -7275,7 +7284,7 @@
       </w:pPr>
     </w:pPrDefault>
   </w:docDefaults>
-  <w:latentStyles w:defLockedState="0" w:defUIPriority="99" w:defSemiHidden="0" w:defUnhideWhenUsed="0" w:defQFormat="0" w:count="375">
+  <w:latentStyles w:defLockedState="0" w:defUIPriority="99" w:defSemiHidden="0" w:defUnhideWhenUsed="0" w:defQFormat="0" w:count="376">
     <w:lsdException w:name="Normal" w:uiPriority="0" w:qFormat="1"/>
     <w:lsdException w:name="heading 1" w:uiPriority="9" w:qFormat="1"/>
     <w:lsdException w:name="heading 2" w:semiHidden="1" w:uiPriority="9" w:unhideWhenUsed="1" w:qFormat="1"/>
@@ -7381,7 +7390,6 @@
     <w:lsdException w:name="HTML Sample" w:semiHidden="1" w:unhideWhenUsed="1"/>
     <w:lsdException w:name="HTML Typewriter" w:semiHidden="1" w:unhideWhenUsed="1"/>
     <w:lsdException w:name="HTML Variable" w:semiHidden="1" w:unhideWhenUsed="1"/>
-    <w:lsdException w:name="Normal Table" w:semiHidden="1" w:unhideWhenUsed="1"/>
     <w:lsdException w:name="annotation subject" w:semiHidden="1" w:unhideWhenUsed="1"/>
     <w:lsdException w:name="No List" w:semiHidden="1" w:unhideWhenUsed="1"/>
     <w:lsdException w:name="Outline List 1" w:semiHidden="1" w:unhideWhenUsed="1"/>
@@ -7428,10 +7436,8 @@
     <w:lsdException w:name="Table Subtle 2" w:semiHidden="1" w:unhideWhenUsed="1"/>
     <w:lsdException w:name="Table Web 1" w:semiHidden="1" w:unhideWhenUsed="1"/>
     <w:lsdException w:name="Table Web 2" w:semiHidden="1" w:unhideWhenUsed="1"/>
-    <w:lsdException w:name="Table Web 3" w:semiHidden="1" w:unhideWhenUsed="1"/>
     <w:lsdException w:name="Balloon Text" w:semiHidden="1" w:unhideWhenUsed="1"/>
     <w:lsdException w:name="Table Grid" w:uiPriority="59"/>
-    <w:lsdException w:name="Table Theme" w:semiHidden="1" w:unhideWhenUsed="1"/>
     <w:lsdException w:name="Placeholder Text" w:semiHidden="1"/>
     <w:lsdException w:name="No Spacing" w:uiPriority="1" w:qFormat="1"/>
     <w:lsdException w:name="Light Shading" w:uiPriority="60"/>
@@ -7651,6 +7657,7 @@
     <w:lsdException w:name="Smart Hyperlink" w:semiHidden="1" w:unhideWhenUsed="1"/>
     <w:lsdException w:name="Hashtag" w:semiHidden="1" w:unhideWhenUsed="1"/>
     <w:lsdException w:name="Unresolved Mention" w:semiHidden="1" w:unhideWhenUsed="1"/>
+    <w:lsdException w:name="Smart Link" w:semiHidden="1" w:unhideWhenUsed="1"/>
   </w:latentStyles>
   <w:style w:type="paragraph" w:default="1" w:styleId="Normal">
     <w:name w:val="Normal"/>
